--- a/++Templated Entries/++JNie/Templated/Epstein, JeanTemplatedJN/Epstein, JeanTemplatedJN.docx
+++ b/++Templated Entries/++JNie/Templated/Epstein, JeanTemplatedJN/Epstein, JeanTemplatedJN.docx
@@ -438,10 +438,7 @@
                   <w:t xml:space="preserve"> innovative camerawork and editing techniques </w:t>
                 </w:r>
                 <w:r>
-                  <w:t>in</w:t>
-                </w:r>
-                <w:r>
-                  <w:t xml:space="preserve"> his</w:t>
+                  <w:t>in his</w:t>
                 </w:r>
                 <w:r>
                   <w:t xml:space="preserve"> interpretation of Edgar Allen Poe’s </w:t>
@@ -532,13 +529,7 @@
                   <w:t>to</w:t>
                 </w:r>
                 <w:r>
-                  <w:t xml:space="preserve"> experimental </w:t>
-                </w:r>
-                <w:r>
-                  <w:t>sound work</w:t>
-                </w:r>
-                <w:r>
-                  <w:t xml:space="preserve"> in </w:t>
+                  <w:t xml:space="preserve"> experimental sound work in </w:t>
                 </w:r>
                 <w:r>
                   <w:rPr>
@@ -592,13 +583,13 @@
                   <w:rPr>
                     <w:i/>
                   </w:rPr>
-                  <w:t>photo</w:t>
-                </w:r>
-                <w:r>
-                  <w:rPr>
-                    <w:i/>
-                  </w:rPr>
-                  <w:t>génie</w:t>
+                  <w:t>p</w:t>
+                </w:r>
+                <w:r>
+                  <w:rPr>
+                    <w:i/>
+                  </w:rPr>
+                  <w:t>hotogénie</w:t>
                 </w:r>
                 <w:proofErr w:type="spellEnd"/>
                 <w:r>
@@ -656,10 +647,7 @@
               <w:p/>
               <w:p>
                 <w:r>
-                  <w:t>Epstein spent his early</w:t>
-                </w:r>
-                <w:r>
-                  <w:t xml:space="preserve"> school years</w:t>
+                  <w:t>Epstein spent his early school years</w:t>
                 </w:r>
                 <w:r>
                   <w:t xml:space="preserve"> in Switzerland before moving to France in 1917 to study medicine. His interests soon turned toward cinema following contact with Louis and </w:t>
@@ -670,7 +658,13 @@
                 </w:r>
                 <w:proofErr w:type="spellEnd"/>
                 <w:r>
-                  <w:t xml:space="preserve"> Lumière. Epstein made forty-four films between 1922 and 1948, while publishing</w:t>
+                  <w:t xml:space="preserve"> Lumière. Epstein made forty-four films between 1922 and 1948, </w:t>
+                </w:r>
+                <w:r>
+                  <w:t xml:space="preserve">all </w:t>
+                </w:r>
+                <w:r>
+                  <w:t>while publishing</w:t>
                 </w:r>
                 <w:r>
                   <w:t xml:space="preserve"> prolifically. </w:t>
@@ -1130,8 +1124,6 @@
                 <w:r>
                   <w:t xml:space="preserve"> experimental </w:t>
                 </w:r>
-                <w:bookmarkStart w:id="0" w:name="_GoBack"/>
-                <w:bookmarkEnd w:id="0"/>
                 <w:r>
                   <w:t>sound work</w:t>
                 </w:r>
@@ -1265,7 +1257,13 @@
                 </w:r>
                 <w:proofErr w:type="spellEnd"/>
                 <w:r>
-                  <w:t xml:space="preserve"> Lumière. Epstein made forty-four films between 1922 and 1948, while publishing</w:t>
+                  <w:t xml:space="preserve"> Lumière. Epstein made forty-four films between 1922 and 1948, </w:t>
+                </w:r>
+                <w:r>
+                  <w:t xml:space="preserve">all </w:t>
+                </w:r>
+                <w:r>
+                  <w:t>while publishing</w:t>
                 </w:r>
                 <w:r>
                   <w:t xml:space="preserve"> prolifically. </w:t>
@@ -1739,30 +1737,19 @@
                 <w:r>
                   <w:t xml:space="preserve">Figure </w:t>
                 </w:r>
-                <w:r>
-                  <w:fldChar w:fldCharType="begin"/>
-                </w:r>
-                <w:r>
-                  <w:instrText xml:space="preserve"> SEQ Figure \* ARABIC </w:instrText>
-                </w:r>
-                <w:r>
-                  <w:fldChar w:fldCharType="separate"/>
-                </w:r>
-                <w:r>
-                  <w:rPr>
-                    <w:noProof/>
-                  </w:rPr>
-                  <w:t>1</w:t>
-                </w:r>
-                <w:r>
-                  <w:rPr>
-                    <w:noProof/>
-                  </w:rPr>
-                  <w:fldChar w:fldCharType="end"/>
-                </w:r>
+                <w:fldSimple w:instr=" SEQ Figure \* ARABIC ">
+                  <w:r>
+                    <w:rPr>
+                      <w:noProof/>
+                    </w:rPr>
+                    <w:t>1</w:t>
+                  </w:r>
+                </w:fldSimple>
                 <w:r>
                   <w:t xml:space="preserve"> </w:t>
                 </w:r>
+                <w:bookmarkStart w:id="0" w:name="_GoBack"/>
+                <w:bookmarkEnd w:id="0"/>
                 <w:r>
                   <w:rPr>
                     <w:noProof/>
@@ -1770,88 +1757,75 @@
                   </w:rPr>
                   <w:t>James Epstein</w:t>
                 </w:r>
+                <w:r>
+                  <w:rPr>
+                    <w:noProof/>
+                    <w:lang w:val="en-US"/>
+                  </w:rPr>
+                  <w:t xml:space="preserve">, </w:t>
+                </w:r>
+                <w:r>
+                  <w:t>Image source</w:t>
+                </w:r>
+                <w:r>
+                  <w:t>:</w:t>
+                </w:r>
+                <w:r>
+                  <w:t xml:space="preserve"> Association </w:t>
+                </w:r>
+                <w:proofErr w:type="spellStart"/>
+                <w:r>
+                  <w:t>Française</w:t>
+                </w:r>
+                <w:proofErr w:type="spellEnd"/>
+                <w:r>
+                  <w:t xml:space="preserve"> de </w:t>
+                </w:r>
+                <w:proofErr w:type="spellStart"/>
+                <w:r>
+                  <w:t>Rec</w:t>
+                </w:r>
+                <w:r>
+                  <w:t>herche</w:t>
+                </w:r>
+                <w:proofErr w:type="spellEnd"/>
+                <w:r>
+                  <w:t xml:space="preserve"> </w:t>
+                </w:r>
+                <w:proofErr w:type="spellStart"/>
+                <w:r>
+                  <w:t>sur</w:t>
+                </w:r>
+                <w:proofErr w:type="spellEnd"/>
+                <w:r>
+                  <w:t xml:space="preserve"> </w:t>
+                </w:r>
+                <w:proofErr w:type="spellStart"/>
+                <w:r>
+                  <w:t>L’histoire</w:t>
+                </w:r>
+                <w:proofErr w:type="spellEnd"/>
+                <w:r>
+                  <w:t xml:space="preserve"> du </w:t>
+                </w:r>
+                <w:proofErr w:type="spellStart"/>
+                <w:r>
+                  <w:t>Cinéma</w:t>
+                </w:r>
+                <w:proofErr w:type="spellEnd"/>
               </w:p>
               <w:p>
                 <w:pPr>
                   <w:rPr>
+                    <w:noProof/>
+                    <w:lang w:val="en-US"/>
+                  </w:rPr>
+                </w:pPr>
+                <w:r>
+                  <w:rPr>
                     <w:rFonts w:ascii="Times New Roman" w:hAnsi="Times New Roman"/>
                   </w:rPr>
-                </w:pPr>
-                <w:r>
-                  <w:rPr>
-                    <w:rFonts w:ascii="Times New Roman" w:hAnsi="Times New Roman"/>
-                  </w:rPr>
-                  <w:t xml:space="preserve">Image source Association </w:t>
-                </w:r>
-                <w:proofErr w:type="spellStart"/>
-                <w:r>
-                  <w:rPr>
-                    <w:rFonts w:ascii="Times New Roman" w:hAnsi="Times New Roman"/>
-                  </w:rPr>
-                  <w:t>Française</w:t>
-                </w:r>
-                <w:proofErr w:type="spellEnd"/>
-                <w:r>
-                  <w:rPr>
-                    <w:rFonts w:ascii="Times New Roman" w:hAnsi="Times New Roman"/>
-                  </w:rPr>
-                  <w:t xml:space="preserve"> de </w:t>
-                </w:r>
-                <w:proofErr w:type="spellStart"/>
-                <w:r>
-                  <w:rPr>
-                    <w:rFonts w:ascii="Times New Roman" w:hAnsi="Times New Roman"/>
-                  </w:rPr>
-                  <w:t>Recherche</w:t>
-                </w:r>
-                <w:proofErr w:type="spellEnd"/>
-                <w:r>
-                  <w:rPr>
-                    <w:rFonts w:ascii="Times New Roman" w:hAnsi="Times New Roman"/>
-                  </w:rPr>
                   <w:t xml:space="preserve"> </w:t>
-                </w:r>
-                <w:proofErr w:type="spellStart"/>
-                <w:r>
-                  <w:rPr>
-                    <w:rFonts w:ascii="Times New Roman" w:hAnsi="Times New Roman"/>
-                  </w:rPr>
-                  <w:t>sur</w:t>
-                </w:r>
-                <w:proofErr w:type="spellEnd"/>
-                <w:r>
-                  <w:rPr>
-                    <w:rFonts w:ascii="Times New Roman" w:hAnsi="Times New Roman"/>
-                  </w:rPr>
-                  <w:t xml:space="preserve"> </w:t>
-                </w:r>
-                <w:proofErr w:type="spellStart"/>
-                <w:r>
-                  <w:rPr>
-                    <w:rFonts w:ascii="Times New Roman" w:hAnsi="Times New Roman"/>
-                  </w:rPr>
-                  <w:t>L’histoire</w:t>
-                </w:r>
-                <w:proofErr w:type="spellEnd"/>
-                <w:r>
-                  <w:rPr>
-                    <w:rFonts w:ascii="Times New Roman" w:hAnsi="Times New Roman"/>
-                  </w:rPr>
-                  <w:t xml:space="preserve"> du </w:t>
-                </w:r>
-                <w:proofErr w:type="spellStart"/>
-                <w:r>
-                  <w:rPr>
-                    <w:rFonts w:ascii="Times New Roman" w:hAnsi="Times New Roman"/>
-                  </w:rPr>
-                  <w:t>Cinéma</w:t>
-                </w:r>
-                <w:proofErr w:type="spellEnd"/>
-                <w:r>
-                  <w:rPr>
-                    <w:rFonts w:ascii="Times New Roman" w:hAnsi="Times New Roman"/>
-                  </w:rPr>
-                  <w:t xml:space="preserve">: </w:t>
                 </w:r>
                 <w:hyperlink r:id="rId9" w:history="1">
                   <w:r>
@@ -1865,11 +1839,69 @@
               </w:p>
               <w:p>
                 <w:pPr>
+                  <w:pStyle w:val="Heading1"/>
+                  <w:outlineLvl w:val="0"/>
+                </w:pPr>
+              </w:p>
+              <w:p>
+                <w:pPr>
+                  <w:pStyle w:val="Heading1"/>
+                </w:pPr>
+                <w:r>
+                  <w:t>Moving Image Material</w:t>
+                </w:r>
+              </w:p>
+              <w:p>
+                <w:proofErr w:type="spellStart"/>
+                <w:r>
+                  <w:t>Photogénie</w:t>
+                </w:r>
+                <w:proofErr w:type="spellEnd"/>
+                <w:r>
+                  <w:t xml:space="preserve"> in The Wheel</w:t>
+                </w:r>
+              </w:p>
+              <w:p>
+                <w:pPr>
                   <w:rPr>
                     <w:color w:val="0000FF"/>
                     <w:u w:val="single"/>
                   </w:rPr>
                 </w:pPr>
+                <w:commentRangeStart w:id="1"/>
+                <w:r>
+                  <w:t xml:space="preserve"> </w:t>
+                </w:r>
+                <w:hyperlink r:id="rId10" w:history="1">
+                  <w:r>
+                    <w:rPr>
+                      <w:rStyle w:val="Hyperlink"/>
+                      <w:rFonts w:ascii="Times New Roman" w:hAnsi="Times New Roman"/>
+                    </w:rPr>
+                    <w:t>http://w</w:t>
+                  </w:r>
+                  <w:r>
+                    <w:rPr>
+                      <w:rStyle w:val="Hyperlink"/>
+                      <w:rFonts w:ascii="Times New Roman" w:hAnsi="Times New Roman"/>
+                    </w:rPr>
+                    <w:t>w</w:t>
+                  </w:r>
+                  <w:r>
+                    <w:rPr>
+                      <w:rStyle w:val="Hyperlink"/>
+                      <w:rFonts w:ascii="Times New Roman" w:hAnsi="Times New Roman"/>
+                    </w:rPr>
+                    <w:t>w.youtube.com/watch?v=kwGRg4Lw8aM</w:t>
+                  </w:r>
+                </w:hyperlink>
+                <w:commentRangeEnd w:id="1"/>
+                <w:r>
+                  <w:rPr>
+                    <w:rStyle w:val="CommentReference"/>
+                  </w:rPr>
+                  <w:commentReference w:id="1"/>
+                </w:r>
               </w:p>
             </w:tc>
           </w:sdtContent>
@@ -2017,7 +2049,7 @@
     </w:tbl>
     <w:p/>
     <w:sectPr>
-      <w:headerReference w:type="default" r:id="rId10"/>
+      <w:headerReference w:type="default" r:id="rId12"/>
       <w:pgSz w:w="11906" w:h="16838"/>
       <w:pgMar w:top="1440" w:right="1440" w:bottom="1440" w:left="1440" w:header="708" w:footer="708" w:gutter="0"/>
       <w:cols w:space="708"/>
@@ -2025,6 +2057,35 @@
     </w:sectPr>
   </w:body>
 </w:document>
+</file>
+
+<file path=word/comments.xml><?xml version="1.0" encoding="utf-8"?>
+<w:comments xmlns:wpc="http://schemas.microsoft.com/office/word/2010/wordprocessingCanvas" xmlns:mo="http://schemas.microsoft.com/office/mac/office/2008/main" xmlns:mc="http://schemas.openxmlformats.org/markup-compatibility/2006" xmlns:mv="urn:schemas-microsoft-com:mac:vml" xmlns:o="urn:schemas-microsoft-com:office:office" xmlns:r="http://schemas.openxmlformats.org/officeDocument/2006/relationships" xmlns:m="http://schemas.openxmlformats.org/officeDocument/2006/math" xmlns:v="urn:schemas-microsoft-com:vml" xmlns:wp14="http://schemas.microsoft.com/office/word/2010/wordprocessingDrawing" xmlns:wp="http://schemas.openxmlformats.org/drawingml/2006/wordprocessingDrawing" xmlns:w10="urn:schemas-microsoft-com:office:word" xmlns:w="http://schemas.openxmlformats.org/wordprocessingml/2006/main" xmlns:w14="http://schemas.microsoft.com/office/word/2010/wordml" xmlns:wpg="http://schemas.microsoft.com/office/word/2010/wordprocessingGroup" xmlns:wpi="http://schemas.microsoft.com/office/word/2010/wordprocessingInk" xmlns:wne="http://schemas.microsoft.com/office/word/2006/wordml" xmlns:wps="http://schemas.microsoft.com/office/word/2010/wordprocessingShape" mc:Ignorable="w14 wp14">
+  <w:comment w:id="1" w:author="Jasmine Nielsen" w:date="2014-12-05T14:34:00Z" w:initials="JN">
+    <w:p>
+      <w:pPr>
+        <w:pStyle w:val="CommentText"/>
+      </w:pPr>
+      <w:r>
+        <w:rPr>
+          <w:rStyle w:val="CommentReference"/>
+        </w:rPr>
+        <w:annotationRef/>
+      </w:r>
+      <w:r>
+        <w:t xml:space="preserve">Video is marked as private on </w:t>
+      </w:r>
+      <w:proofErr w:type="spellStart"/>
+      <w:r>
+        <w:t>Youtube</w:t>
+      </w:r>
+      <w:proofErr w:type="spellEnd"/>
+      <w:r>
+        <w:t xml:space="preserve">. Password required to access. </w:t>
+      </w:r>
+    </w:p>
+  </w:comment>
+</w:comments>
 </file>
 
 <file path=word/endnotes.xml><?xml version="1.0" encoding="utf-8"?>
@@ -3045,6 +3106,73 @@
       <w:szCs w:val="18"/>
     </w:rPr>
   </w:style>
+  <w:style w:type="character" w:styleId="CommentReference">
+    <w:name w:val="annotation reference"/>
+    <w:basedOn w:val="DefaultParagraphFont"/>
+    <w:uiPriority w:val="99"/>
+    <w:semiHidden/>
+    <w:rsid w:val="00C212F9"/>
+    <w:rPr>
+      <w:sz w:val="18"/>
+      <w:szCs w:val="18"/>
+    </w:rPr>
+  </w:style>
+  <w:style w:type="paragraph" w:styleId="CommentText">
+    <w:name w:val="annotation text"/>
+    <w:basedOn w:val="Normal"/>
+    <w:link w:val="CommentTextChar"/>
+    <w:uiPriority w:val="99"/>
+    <w:semiHidden/>
+    <w:rsid w:val="00C212F9"/>
+    <w:pPr>
+      <w:spacing w:line="240" w:lineRule="auto"/>
+    </w:pPr>
+    <w:rPr>
+      <w:sz w:val="24"/>
+      <w:szCs w:val="24"/>
+    </w:rPr>
+  </w:style>
+  <w:style w:type="character" w:customStyle="1" w:styleId="CommentTextChar">
+    <w:name w:val="Comment Text Char"/>
+    <w:basedOn w:val="DefaultParagraphFont"/>
+    <w:link w:val="CommentText"/>
+    <w:uiPriority w:val="99"/>
+    <w:semiHidden/>
+    <w:rsid w:val="00C212F9"/>
+    <w:rPr>
+      <w:sz w:val="24"/>
+      <w:szCs w:val="24"/>
+    </w:rPr>
+  </w:style>
+  <w:style w:type="paragraph" w:styleId="CommentSubject">
+    <w:name w:val="annotation subject"/>
+    <w:basedOn w:val="CommentText"/>
+    <w:next w:val="CommentText"/>
+    <w:link w:val="CommentSubjectChar"/>
+    <w:uiPriority w:val="99"/>
+    <w:semiHidden/>
+    <w:rsid w:val="00C212F9"/>
+    <w:rPr>
+      <w:b/>
+      <w:bCs/>
+      <w:sz w:val="20"/>
+      <w:szCs w:val="20"/>
+    </w:rPr>
+  </w:style>
+  <w:style w:type="character" w:customStyle="1" w:styleId="CommentSubjectChar">
+    <w:name w:val="Comment Subject Char"/>
+    <w:basedOn w:val="CommentTextChar"/>
+    <w:link w:val="CommentSubject"/>
+    <w:uiPriority w:val="99"/>
+    <w:semiHidden/>
+    <w:rsid w:val="00C212F9"/>
+    <w:rPr>
+      <w:b/>
+      <w:bCs/>
+      <w:sz w:val="20"/>
+      <w:szCs w:val="20"/>
+    </w:rPr>
+  </w:style>
 </w:styles>
 </file>
 
@@ -3633,6 +3761,73 @@
       <w:color w:val="5B9BD5" w:themeColor="accent1"/>
       <w:sz w:val="18"/>
       <w:szCs w:val="18"/>
+    </w:rPr>
+  </w:style>
+  <w:style w:type="character" w:styleId="CommentReference">
+    <w:name w:val="annotation reference"/>
+    <w:basedOn w:val="DefaultParagraphFont"/>
+    <w:uiPriority w:val="99"/>
+    <w:semiHidden/>
+    <w:rsid w:val="00C212F9"/>
+    <w:rPr>
+      <w:sz w:val="18"/>
+      <w:szCs w:val="18"/>
+    </w:rPr>
+  </w:style>
+  <w:style w:type="paragraph" w:styleId="CommentText">
+    <w:name w:val="annotation text"/>
+    <w:basedOn w:val="Normal"/>
+    <w:link w:val="CommentTextChar"/>
+    <w:uiPriority w:val="99"/>
+    <w:semiHidden/>
+    <w:rsid w:val="00C212F9"/>
+    <w:pPr>
+      <w:spacing w:line="240" w:lineRule="auto"/>
+    </w:pPr>
+    <w:rPr>
+      <w:sz w:val="24"/>
+      <w:szCs w:val="24"/>
+    </w:rPr>
+  </w:style>
+  <w:style w:type="character" w:customStyle="1" w:styleId="CommentTextChar">
+    <w:name w:val="Comment Text Char"/>
+    <w:basedOn w:val="DefaultParagraphFont"/>
+    <w:link w:val="CommentText"/>
+    <w:uiPriority w:val="99"/>
+    <w:semiHidden/>
+    <w:rsid w:val="00C212F9"/>
+    <w:rPr>
+      <w:sz w:val="24"/>
+      <w:szCs w:val="24"/>
+    </w:rPr>
+  </w:style>
+  <w:style w:type="paragraph" w:styleId="CommentSubject">
+    <w:name w:val="annotation subject"/>
+    <w:basedOn w:val="CommentText"/>
+    <w:next w:val="CommentText"/>
+    <w:link w:val="CommentSubjectChar"/>
+    <w:uiPriority w:val="99"/>
+    <w:semiHidden/>
+    <w:rsid w:val="00C212F9"/>
+    <w:rPr>
+      <w:b/>
+      <w:bCs/>
+      <w:sz w:val="20"/>
+      <w:szCs w:val="20"/>
+    </w:rPr>
+  </w:style>
+  <w:style w:type="character" w:customStyle="1" w:styleId="CommentSubjectChar">
+    <w:name w:val="Comment Subject Char"/>
+    <w:basedOn w:val="CommentTextChar"/>
+    <w:link w:val="CommentSubject"/>
+    <w:uiPriority w:val="99"/>
+    <w:semiHidden/>
+    <w:rsid w:val="00C212F9"/>
+    <w:rPr>
+      <w:b/>
+      <w:bCs/>
+      <w:sz w:val="20"/>
+      <w:szCs w:val="20"/>
     </w:rPr>
   </w:style>
 </w:styles>
@@ -4846,7 +5041,7 @@
   <a:extraClrSchemeLst/>
   <a:extLst>
     <a:ext uri="{05A4C25C-085E-4340-85A3-A5531E510DB2}">
-      <thm15:themeFamily xmlns="" xmlns:thm15="http://schemas.microsoft.com/office/thememl/2012/main" name="Office Theme" id="{62F939B6-93AF-4DB8-9C6B-D6C7DFDC589F}" vid="{4A3C46E8-61CC-4603-A589-7422A47A8E4A}"/>
+      <thm15:themeFamily xmlns:thm15="http://schemas.microsoft.com/office/thememl/2012/main" xmlns="" name="Office Theme" id="{62F939B6-93AF-4DB8-9C6B-D6C7DFDC589F}" vid="{4A3C46E8-61CC-4603-A589-7422A47A8E4A}"/>
     </a:ext>
   </a:extLst>
 </a:theme>
@@ -4922,7 +5117,7 @@
 </file>
 
 <file path=customXml/itemProps1.xml><?xml version="1.0" encoding="utf-8"?>
-<ds:datastoreItem xmlns:ds="http://schemas.openxmlformats.org/officeDocument/2006/customXml" ds:itemID="{5B2178C6-6955-F54C-B622-41DC56399A85}">
+<ds:datastoreItem xmlns:ds="http://schemas.openxmlformats.org/officeDocument/2006/customXml" ds:itemID="{157C9467-CFF4-EA41-B52F-540CF21A4F40}">
   <ds:schemaRefs>
     <ds:schemaRef ds:uri="http://schemas.openxmlformats.org/officeDocument/2006/bibliography"/>
   </ds:schemaRefs>

--- a/++Templated Entries/++JNie/Templated/Epstein, JeanTemplatedJN/Epstein, JeanTemplatedJN.docx
+++ b/++Templated Entries/++JNie/Templated/Epstein, JeanTemplatedJN/Epstein, JeanTemplatedJN.docx
@@ -647,10 +647,13 @@
               <w:p/>
               <w:p>
                 <w:r>
-                  <w:t>Epstein spent his early school years</w:t>
-                </w:r>
-                <w:r>
-                  <w:t xml:space="preserve"> in Switzerland before moving to France in 1917 to study medicine. His interests soon turned toward cinema following contact with Louis and </w:t>
+                  <w:t xml:space="preserve">Epstein spent his </w:t>
+                </w:r>
+                <w:r>
+                  <w:t xml:space="preserve">formative years </w:t>
+                </w:r>
+                <w:r>
+                  <w:t xml:space="preserve">in Switzerland before moving to France in 1917 to study medicine. His interests soon turned toward cinema following contact with Louis and </w:t>
                 </w:r>
                 <w:proofErr w:type="spellStart"/>
                 <w:r>
@@ -693,13 +696,28 @@
                 </w:r>
                 <w:proofErr w:type="spellEnd"/>
                 <w:r>
-                  <w:t xml:space="preserve"> before moving to Paris in 1922. His relocation coincided with the gathering of many Impressionist filmmakers and artists in France—including the young Luis Buñuel, who </w:t>
+                  <w:t xml:space="preserve"> before moving to Paris in 1922. His relocation coinci</w:t>
+                </w:r>
+                <w:r>
+                  <w:t>ded with the gathering of many i</w:t>
+                </w:r>
+                <w:r>
+                  <w:t xml:space="preserve">mpressionist filmmakers and artists in France—including the young Luis Buñuel, who </w:t>
                 </w:r>
                 <w:r>
                   <w:t>apprenticed on two of Epstein’s films.</w:t>
                 </w:r>
                 <w:r>
-                  <w:t xml:space="preserve"> The Impressionist filmmakers would eventually lose public favour to the Surrealist movement, but Epstein’s techn</w:t>
+                  <w:t xml:space="preserve"> The i</w:t>
+                </w:r>
+                <w:r>
+                  <w:t>mpressionist filmmakers would eventu</w:t>
+                </w:r>
+                <w:r>
+                  <w:t>ally lose public favour to the s</w:t>
+                </w:r>
+                <w:r>
+                  <w:t>urrealist movement, but Epstein’s techn</w:t>
                 </w:r>
                 <w:r>
                   <w:t>ical innovation and writing had</w:t>
@@ -915,7 +933,10 @@
                   <w:t>. These philosophical goals proved</w:t>
                 </w:r>
                 <w:r>
-                  <w:t xml:space="preserve"> too direct for the Surrealists,</w:t>
+                  <w:t xml:space="preserve"> too direct for the s</w:t>
+                </w:r>
+                <w:r>
+                  <w:t>urrealists,</w:t>
                 </w:r>
                 <w:r>
                   <w:t xml:space="preserve"> who found </w:t>
@@ -995,205 +1016,606 @@
                   <w:bottom w:w="113" w:type="dxa"/>
                 </w:tcMar>
               </w:tcPr>
+              <w:sdt>
+                <w:sdtPr>
+                  <w:alias w:val="Abstract"/>
+                  <w:tag w:val="abstract"/>
+                  <w:id w:val="1828019801"/>
+                  <w:placeholder>
+                    <w:docPart w:val="94D696A20600274880FEEF1B27F5D184"/>
+                  </w:placeholder>
+                </w:sdtPr>
+                <w:sdtContent>
+                  <w:p>
+                    <w:r>
+                      <w:t xml:space="preserve">Born into a Jewish Franco-Polish family in Warsaw </w:t>
+                    </w:r>
+                    <w:r>
+                      <w:t xml:space="preserve">in </w:t>
+                    </w:r>
+                    <w:r>
+                      <w:t xml:space="preserve">1897, Jean Epstein </w:t>
+                    </w:r>
+                    <w:r>
+                      <w:t xml:space="preserve">was an </w:t>
+                    </w:r>
+                    <w:r>
+                      <w:t>early queer filmmaker, poet</w:t>
+                    </w:r>
+                    <w:r>
+                      <w:t>,</w:t>
+                    </w:r>
+                    <w:r>
+                      <w:t xml:space="preserve"> and theorist. Epstein is best remembered for </w:t>
+                    </w:r>
+                    <w:r>
+                      <w:t>the</w:t>
+                    </w:r>
+                    <w:r>
+                      <w:t xml:space="preserve"> innovative camerawork and editing techniques </w:t>
+                    </w:r>
+                    <w:r>
+                      <w:t>in his</w:t>
+                    </w:r>
+                    <w:r>
+                      <w:t xml:space="preserve"> interpretation of Edgar Allen Poe’s </w:t>
+                    </w:r>
+                    <w:r>
+                      <w:rPr>
+                        <w:i/>
+                      </w:rPr>
+                      <w:t>The Fall of the House of Usher</w:t>
+                    </w:r>
+                    <w:r>
+                      <w:t xml:space="preserve"> (</w:t>
+                    </w:r>
+                    <w:r>
+                      <w:rPr>
+                        <w:i/>
+                      </w:rPr>
+                      <w:t xml:space="preserve">La Chute de la </w:t>
+                    </w:r>
+                    <w:proofErr w:type="spellStart"/>
+                    <w:r>
+                      <w:rPr>
+                        <w:i/>
+                      </w:rPr>
+                      <w:t>M</w:t>
+                    </w:r>
+                    <w:r>
+                      <w:rPr>
+                        <w:i/>
+                      </w:rPr>
+                      <w:t>aison</w:t>
+                    </w:r>
+                    <w:proofErr w:type="spellEnd"/>
+                    <w:r>
+                      <w:rPr>
+                        <w:i/>
+                      </w:rPr>
+                      <w:t xml:space="preserve"> Usher</w:t>
+                    </w:r>
+                    <w:r>
+                      <w:rPr>
+                        <w:i/>
+                      </w:rPr>
+                      <w:t>,</w:t>
+                    </w:r>
+                    <w:r>
+                      <w:t xml:space="preserve"> 1928).</w:t>
+                    </w:r>
+                    <w:r>
+                      <w:t xml:space="preserve"> </w:t>
+                    </w:r>
+                    <w:r>
+                      <w:t xml:space="preserve">Epstein’s engagement with cinematic form ranged from </w:t>
+                    </w:r>
+                    <w:r>
+                      <w:t>rhythm-</w:t>
+                    </w:r>
+                    <w:r>
+                      <w:lastRenderedPageBreak/>
+                      <w:t xml:space="preserve">based impressionist editing in </w:t>
+                    </w:r>
+                    <w:r>
+                      <w:rPr>
+                        <w:i/>
+                      </w:rPr>
+                      <w:t xml:space="preserve">Coeur </w:t>
+                    </w:r>
+                    <w:proofErr w:type="spellStart"/>
+                    <w:r>
+                      <w:rPr>
+                        <w:i/>
+                      </w:rPr>
+                      <w:t>Fidéle</w:t>
+                    </w:r>
+                    <w:proofErr w:type="spellEnd"/>
+                    <w:r>
+                      <w:t xml:space="preserve"> (</w:t>
+                    </w:r>
+                    <w:r>
+                      <w:rPr>
+                        <w:i/>
+                      </w:rPr>
+                      <w:t>The Faithful Heart</w:t>
+                    </w:r>
+                    <w:r>
+                      <w:t xml:space="preserve">, </w:t>
+                    </w:r>
+                    <w:r>
+                      <w:t xml:space="preserve">1923), </w:t>
+                    </w:r>
+                    <w:r>
+                      <w:t>to</w:t>
+                    </w:r>
+                    <w:r>
+                      <w:t xml:space="preserve"> experimental sound work in </w:t>
+                    </w:r>
+                    <w:r>
+                      <w:rPr>
+                        <w:i/>
+                      </w:rPr>
+                      <w:t xml:space="preserve">Le </w:t>
+                    </w:r>
+                    <w:proofErr w:type="spellStart"/>
+                    <w:r>
+                      <w:rPr>
+                        <w:i/>
+                      </w:rPr>
+                      <w:t>Tempestaire</w:t>
+                    </w:r>
+                    <w:proofErr w:type="spellEnd"/>
+                    <w:r>
+                      <w:t xml:space="preserve"> (</w:t>
+                    </w:r>
+                    <w:r>
+                      <w:rPr>
+                        <w:i/>
+                      </w:rPr>
+                      <w:t>The Storm Master</w:t>
+                    </w:r>
+                    <w:r>
+                      <w:t xml:space="preserve">, </w:t>
+                    </w:r>
+                    <w:r>
+                      <w:t>1947)</w:t>
+                    </w:r>
+                    <w:r>
+                      <w:t>,</w:t>
+                    </w:r>
+                    <w:r>
+                      <w:t xml:space="preserve"> </w:t>
+                    </w:r>
+                    <w:r>
+                      <w:t>and his</w:t>
+                    </w:r>
+                    <w:r>
+                      <w:t xml:space="preserve"> </w:t>
+                    </w:r>
+                    <w:r>
+                      <w:t xml:space="preserve">writings </w:t>
+                    </w:r>
+                    <w:r>
+                      <w:t xml:space="preserve">on the concept of </w:t>
+                    </w:r>
+                    <w:proofErr w:type="spellStart"/>
+                    <w:r>
+                      <w:rPr>
+                        <w:i/>
+                      </w:rPr>
+                      <w:t>photogénie</w:t>
+                    </w:r>
+                    <w:proofErr w:type="spellEnd"/>
+                    <w:r>
+                      <w:t>.</w:t>
+                    </w:r>
+                    <w:r>
+                      <w:rPr>
+                        <w:i/>
+                      </w:rPr>
+                      <w:t xml:space="preserve"> </w:t>
+                    </w:r>
+                    <w:r>
+                      <w:t xml:space="preserve">Epstein’s </w:t>
+                    </w:r>
+                    <w:r>
+                      <w:t xml:space="preserve">theoretical reflections of </w:t>
+                    </w:r>
+                    <w:r>
+                      <w:t xml:space="preserve">the interwar period </w:t>
+                    </w:r>
+                    <w:r>
+                      <w:t>dovetailed</w:t>
+                    </w:r>
+                    <w:r>
+                      <w:t xml:space="preserve"> with film criticism</w:t>
+                    </w:r>
+                    <w:r>
+                      <w:t>’s shift</w:t>
+                    </w:r>
+                    <w:r>
+                      <w:t xml:space="preserve"> toward</w:t>
+                    </w:r>
+                    <w:r>
+                      <w:t xml:space="preserve"> ontology and attention to </w:t>
+                    </w:r>
+                    <w:r>
+                      <w:t xml:space="preserve">the transformative </w:t>
+                    </w:r>
+                    <w:r>
+                      <w:t xml:space="preserve">effects of the </w:t>
+                    </w:r>
+                    <w:r>
+                      <w:t>moving image</w:t>
+                    </w:r>
+                    <w:r>
+                      <w:t xml:space="preserve"> on </w:t>
+                    </w:r>
+                    <w:r>
+                      <w:t>perception and knowledge.</w:t>
+                    </w:r>
+                    <w:r>
+                      <w:t xml:space="preserve"> </w:t>
+                    </w:r>
+                  </w:p>
+                  <w:p/>
+                  <w:p>
+                    <w:r>
+                      <w:t xml:space="preserve">Epstein spent his formative years </w:t>
+                    </w:r>
+                    <w:r>
+                      <w:t xml:space="preserve">in Switzerland before moving to France in 1917 to study medicine. His interests soon turned toward cinema following contact with Louis and </w:t>
+                    </w:r>
+                    <w:proofErr w:type="spellStart"/>
+                    <w:r>
+                      <w:t>Auguste</w:t>
+                    </w:r>
+                    <w:proofErr w:type="spellEnd"/>
+                    <w:r>
+                      <w:t xml:space="preserve"> Lumière. Epstein made forty-four films between 1922 and 1948, </w:t>
+                    </w:r>
+                    <w:r>
+                      <w:t xml:space="preserve">all </w:t>
+                    </w:r>
+                    <w:r>
+                      <w:t>while publishing</w:t>
+                    </w:r>
+                    <w:r>
+                      <w:t xml:space="preserve"> prolifically. </w:t>
+                    </w:r>
+                    <w:r>
+                      <w:t xml:space="preserve">He </w:t>
+                    </w:r>
+                    <w:r>
+                      <w:t>released</w:t>
+                    </w:r>
+                    <w:r>
+                      <w:t xml:space="preserve"> three full books and found</w:t>
+                    </w:r>
+                    <w:r>
+                      <w:t>ed</w:t>
+                    </w:r>
+                    <w:r>
+                      <w:t xml:space="preserve"> the arts journal </w:t>
+                    </w:r>
+                    <w:proofErr w:type="spellStart"/>
+                    <w:r>
+                      <w:rPr>
+                        <w:i/>
+                      </w:rPr>
+                      <w:t>Promenoir</w:t>
+                    </w:r>
+                    <w:proofErr w:type="spellEnd"/>
+                    <w:r>
+                      <w:t xml:space="preserve"> before moving to Paris in 1922. His relocation coinci</w:t>
+                    </w:r>
+                    <w:r>
+                      <w:t>ded with the gathering of many i</w:t>
+                    </w:r>
+                    <w:r>
+                      <w:t xml:space="preserve">mpressionist filmmakers and artists in France—including the young Luis Buñuel, who </w:t>
+                    </w:r>
+                    <w:r>
+                      <w:t>apprenticed on two of Epstein’s films. The i</w:t>
+                    </w:r>
+                    <w:r>
+                      <w:t>mpressionist filmmakers would eventu</w:t>
+                    </w:r>
+                    <w:r>
+                      <w:t>ally lose public favour to the s</w:t>
+                    </w:r>
+                    <w:r>
+                      <w:t>urrealist movement, but Epstein’s techn</w:t>
+                    </w:r>
+                    <w:r>
+                      <w:t>ical innovation and writing had</w:t>
+                    </w:r>
+                    <w:r>
+                      <w:t xml:space="preserve"> immediate and long-lasting </w:t>
+                    </w:r>
+                    <w:r>
+                      <w:t xml:space="preserve">influence. </w:t>
+                    </w:r>
+                    <w:r>
+                      <w:t xml:space="preserve">Working alongside Louis </w:t>
+                    </w:r>
+                    <w:proofErr w:type="spellStart"/>
+                    <w:r>
+                      <w:t>Delluc</w:t>
+                    </w:r>
+                    <w:proofErr w:type="spellEnd"/>
+                    <w:r>
+                      <w:t xml:space="preserve">, Germaine </w:t>
+                    </w:r>
+                    <w:proofErr w:type="spellStart"/>
+                    <w:r>
+                      <w:t>Dulac</w:t>
+                    </w:r>
+                    <w:proofErr w:type="spellEnd"/>
+                    <w:r>
+                      <w:t>, and others, Epstein spark</w:t>
+                    </w:r>
+                    <w:r>
+                      <w:t>ed</w:t>
+                    </w:r>
+                    <w:r>
+                      <w:t xml:space="preserve"> academic debates that questioned the nature of cinema by focusing on the </w:t>
+                    </w:r>
+                    <w:r>
+                      <w:t xml:space="preserve">medium’s </w:t>
+                    </w:r>
+                    <w:r>
+                      <w:t xml:space="preserve">proximity to human perception. </w:t>
+                    </w:r>
+                    <w:r>
+                      <w:t xml:space="preserve">Much of these theoretical reflections unfolded under the rubric of </w:t>
+                    </w:r>
+                    <w:proofErr w:type="spellStart"/>
+                    <w:r>
+                      <w:rPr>
+                        <w:i/>
+                      </w:rPr>
+                      <w:t>photogénie</w:t>
+                    </w:r>
+                    <w:proofErr w:type="spellEnd"/>
+                    <w:r>
+                      <w:t xml:space="preserve">, </w:t>
+                    </w:r>
+                    <w:r>
+                      <w:t xml:space="preserve">a </w:t>
+                    </w:r>
+                    <w:r>
+                      <w:t>term coined b</w:t>
+                    </w:r>
+                    <w:r>
+                      <w:t xml:space="preserve">y </w:t>
+                    </w:r>
+                    <w:proofErr w:type="spellStart"/>
+                    <w:r>
+                      <w:t>Delluc</w:t>
+                    </w:r>
+                    <w:proofErr w:type="spellEnd"/>
+                    <w:r>
+                      <w:t xml:space="preserve"> and </w:t>
+                    </w:r>
+                    <w:r>
+                      <w:t>expanded</w:t>
+                    </w:r>
+                    <w:r>
+                      <w:t xml:space="preserve"> extensively Epstein. </w:t>
+                    </w:r>
+                    <w:proofErr w:type="spellStart"/>
+                    <w:r>
+                      <w:rPr>
+                        <w:i/>
+                      </w:rPr>
+                      <w:t>Photogénie</w:t>
+                    </w:r>
+                    <w:proofErr w:type="spellEnd"/>
+                    <w:r>
+                      <w:rPr>
+                        <w:i/>
+                      </w:rPr>
+                      <w:t xml:space="preserve"> </w:t>
+                    </w:r>
+                    <w:r>
+                      <w:t xml:space="preserve">is </w:t>
+                    </w:r>
+                    <w:r>
+                      <w:t>cinema’s</w:t>
+                    </w:r>
+                    <w:r>
+                      <w:t xml:space="preserve"> </w:t>
+                    </w:r>
+                    <w:r>
+                      <w:t>ability</w:t>
+                    </w:r>
+                    <w:r>
+                      <w:t xml:space="preserve"> to </w:t>
+                    </w:r>
+                    <w:r>
+                      <w:t xml:space="preserve">convey meaning </w:t>
+                    </w:r>
+                    <w:r>
+                      <w:t>beyond the descriptive powers of lan</w:t>
+                    </w:r>
+                    <w:r>
+                      <w:t>guage, or</w:t>
+                    </w:r>
+                    <w:r>
+                      <w:t xml:space="preserve"> </w:t>
+                    </w:r>
+                    <w:r>
+                      <w:t>the new</w:t>
+                    </w:r>
+                    <w:r>
+                      <w:t xml:space="preserve"> thought</w:t>
+                    </w:r>
+                    <w:r>
+                      <w:t>s</w:t>
+                    </w:r>
+                    <w:r>
+                      <w:t xml:space="preserve"> and </w:t>
+                    </w:r>
+                    <w:r>
+                      <w:t>feelings</w:t>
+                    </w:r>
+                    <w:r>
+                      <w:t xml:space="preserve"> </w:t>
+                    </w:r>
+                    <w:r>
+                      <w:t>revealed by imaging and editing</w:t>
+                    </w:r>
+                    <w:r>
+                      <w:t xml:space="preserve"> the material world. </w:t>
+                    </w:r>
+                    <w:proofErr w:type="spellStart"/>
+                    <w:r>
+                      <w:rPr>
+                        <w:i/>
+                      </w:rPr>
+                      <w:t>Photogénie</w:t>
+                    </w:r>
+                    <w:proofErr w:type="spellEnd"/>
+                    <w:r>
+                      <w:t xml:space="preserve"> is</w:t>
+                    </w:r>
+                    <w:r>
+                      <w:t xml:space="preserve"> collaboration</w:t>
+                    </w:r>
+                    <w:r>
+                      <w:t xml:space="preserve"> between filmmaker, audience,</w:t>
+                    </w:r>
+                    <w:r>
+                      <w:t xml:space="preserve"> and</w:t>
+                    </w:r>
+                    <w:r>
+                      <w:t xml:space="preserve"> filmed-object</w:t>
+                    </w:r>
+                    <w:r>
+                      <w:t xml:space="preserve"> that allows</w:t>
+                    </w:r>
+                    <w:r>
+                      <w:t xml:space="preserve"> a transcendental shift in perspective</w:t>
+                    </w:r>
+                    <w:r>
+                      <w:t>, opening up new</w:t>
+                    </w:r>
+                    <w:r>
+                      <w:t xml:space="preserve"> </w:t>
+                    </w:r>
+                    <w:r>
+                      <w:t xml:space="preserve">relationships to </w:t>
+                    </w:r>
+                    <w:r>
+                      <w:t>space</w:t>
+                    </w:r>
+                    <w:r>
+                      <w:t xml:space="preserve"> and time and allowing audiences</w:t>
+                    </w:r>
+                    <w:r>
+                      <w:t xml:space="preserve"> </w:t>
+                    </w:r>
+                    <w:r>
+                      <w:t>to see</w:t>
+                    </w:r>
+                    <w:r>
+                      <w:t xml:space="preserve"> </w:t>
+                    </w:r>
+                    <w:r>
+                      <w:t>things with</w:t>
+                    </w:r>
+                    <w:r>
+                      <w:t xml:space="preserve"> new eyes. Putting theory into practice, Epstein and the Impressionists </w:t>
+                    </w:r>
+                    <w:r>
+                      <w:t>drew</w:t>
+                    </w:r>
+                    <w:r>
+                      <w:t xml:space="preserve"> ties between human sensation, editing, and </w:t>
+                    </w:r>
+                    <w:r>
+                      <w:t>the rhythm and sequence of memory</w:t>
+                    </w:r>
+                    <w:r>
+                      <w:t>. These philosophical goals proved</w:t>
+                    </w:r>
+                    <w:r>
+                      <w:t xml:space="preserve"> too direct for the surrealists,</w:t>
+                    </w:r>
+                    <w:r>
+                      <w:t xml:space="preserve"> who found </w:t>
+                    </w:r>
+                    <w:proofErr w:type="spellStart"/>
+                    <w:r>
+                      <w:rPr>
+                        <w:i/>
+                      </w:rPr>
+                      <w:t>photogénie</w:t>
+                    </w:r>
+                    <w:proofErr w:type="spellEnd"/>
+                    <w:r>
+                      <w:rPr>
+                        <w:i/>
+                      </w:rPr>
+                      <w:t xml:space="preserve"> </w:t>
+                    </w:r>
+                    <w:r>
+                      <w:t>inspiring</w:t>
+                    </w:r>
+                    <w:r>
+                      <w:rPr>
+                        <w:i/>
+                      </w:rPr>
+                      <w:t xml:space="preserve"> </w:t>
+                    </w:r>
+                    <w:r>
+                      <w:t xml:space="preserve">but argued that </w:t>
+                    </w:r>
+                    <w:r>
+                      <w:t>art could accomplish the same things</w:t>
+                    </w:r>
+                    <w:r>
+                      <w:t xml:space="preserve"> without</w:t>
+                    </w:r>
+                    <w:r>
+                      <w:t xml:space="preserve"> organized</w:t>
+                    </w:r>
+                    <w:r>
+                      <w:t xml:space="preserve"> intent, design</w:t>
+                    </w:r>
+                    <w:r>
+                      <w:t>,</w:t>
+                    </w:r>
+                    <w:r>
+                      <w:t xml:space="preserve"> or </w:t>
+                    </w:r>
+                    <w:r>
+                      <w:t xml:space="preserve">appeal to </w:t>
+                    </w:r>
+                    <w:r>
+                      <w:t>medium specificity.</w:t>
+                    </w:r>
+                  </w:p>
+                </w:sdtContent>
+              </w:sdt>
+              <w:p/>
               <w:p>
                 <w:r>
-                  <w:t xml:space="preserve">Born into a Jewish Franco-Polish family in Warsaw </w:t>
-                </w:r>
-                <w:r>
-                  <w:t xml:space="preserve">in </w:t>
-                </w:r>
-                <w:r>
-                  <w:t xml:space="preserve">1897, Jean Epstein </w:t>
-                </w:r>
-                <w:r>
-                  <w:t xml:space="preserve">was an </w:t>
-                </w:r>
-                <w:r>
-                  <w:t>early queer filmmaker, poet</w:t>
-                </w:r>
-                <w:r>
-                  <w:t>,</w:t>
-                </w:r>
-                <w:r>
-                  <w:t xml:space="preserve"> and theorist. Epstein is best remembered for </w:t>
-                </w:r>
-                <w:r>
-                  <w:t>the</w:t>
-                </w:r>
-                <w:r>
-                  <w:t xml:space="preserve"> innovative camerawork and editing techniques </w:t>
-                </w:r>
-                <w:r>
-                  <w:t>in</w:t>
-                </w:r>
-                <w:r>
-                  <w:t xml:space="preserve"> his</w:t>
-                </w:r>
-                <w:r>
-                  <w:t xml:space="preserve"> interpretation of Edgar Allen Poe’s </w:t>
-                </w:r>
+                  <w:t>While</w:t>
+                </w:r>
+                <w:r>
+                  <w:t xml:space="preserve"> </w:t>
+                </w:r>
+                <w:proofErr w:type="spellStart"/>
                 <w:r>
                   <w:rPr>
                     <w:i/>
                   </w:rPr>
-                  <w:t>The Fall of the House of Usher</w:t>
-                </w:r>
-                <w:r>
-                  <w:t xml:space="preserve"> (</w:t>
-                </w:r>
-                <w:r>
-                  <w:rPr>
-                    <w:i/>
-                  </w:rPr>
-                  <w:t xml:space="preserve">La Chute de la </w:t>
-                </w:r>
-                <w:proofErr w:type="spellStart"/>
-                <w:r>
-                  <w:rPr>
-                    <w:i/>
-                  </w:rPr>
-                  <w:t>M</w:t>
-                </w:r>
-                <w:r>
-                  <w:rPr>
-                    <w:i/>
-                  </w:rPr>
-                  <w:t>aison</w:t>
+                  <w:t>photogénie</w:t>
                 </w:r>
                 <w:proofErr w:type="spellEnd"/>
-                <w:r>
-                  <w:rPr>
-                    <w:i/>
-                  </w:rPr>
-                  <w:t xml:space="preserve"> Usher</w:t>
-                </w:r>
-                <w:r>
-                  <w:rPr>
-                    <w:i/>
-                  </w:rPr>
-                  <w:t>,</w:t>
-                </w:r>
-                <w:r>
-                  <w:t xml:space="preserve"> 1928).</w:t>
-                </w:r>
-                <w:r>
-                  <w:t xml:space="preserve"> </w:t>
-                </w:r>
-                <w:r>
-                  <w:t xml:space="preserve">Epstein’s engagement with cinematic form ranged from </w:t>
-                </w:r>
-                <w:r>
-                  <w:t>rhythm-</w:t>
-                </w:r>
-                <w:r>
-                  <w:lastRenderedPageBreak/>
-                  <w:t xml:space="preserve">based impressionist editing in </w:t>
-                </w:r>
-                <w:r>
-                  <w:rPr>
-                    <w:i/>
-                  </w:rPr>
-                  <w:t xml:space="preserve">Coeur </w:t>
-                </w:r>
-                <w:proofErr w:type="spellStart"/>
-                <w:r>
-                  <w:rPr>
-                    <w:i/>
-                  </w:rPr>
-                  <w:t>Fidéle</w:t>
-                </w:r>
-                <w:proofErr w:type="spellEnd"/>
-                <w:r>
-                  <w:t xml:space="preserve"> (</w:t>
-                </w:r>
-                <w:r>
-                  <w:rPr>
-                    <w:i/>
-                  </w:rPr>
-                  <w:t>The Faithful Heart</w:t>
-                </w:r>
-                <w:r>
-                  <w:t xml:space="preserve">, </w:t>
-                </w:r>
-                <w:r>
-                  <w:t xml:space="preserve">1923), </w:t>
-                </w:r>
-                <w:r>
-                  <w:t>to</w:t>
-                </w:r>
-                <w:r>
-                  <w:t xml:space="preserve"> experimental </w:t>
-                </w:r>
-                <w:r>
-                  <w:t>sound work</w:t>
-                </w:r>
-                <w:r>
-                  <w:t xml:space="preserve"> in </w:t>
-                </w:r>
-                <w:r>
-                  <w:rPr>
-                    <w:i/>
-                  </w:rPr>
-                  <w:t xml:space="preserve">Le </w:t>
-                </w:r>
-                <w:proofErr w:type="spellStart"/>
-                <w:r>
-                  <w:rPr>
-                    <w:i/>
-                  </w:rPr>
-                  <w:t>Tempestaire</w:t>
-                </w:r>
-                <w:proofErr w:type="spellEnd"/>
-                <w:r>
-                  <w:t xml:space="preserve"> (</w:t>
-                </w:r>
-                <w:r>
-                  <w:rPr>
-                    <w:i/>
-                  </w:rPr>
-                  <w:t>The Storm Master</w:t>
-                </w:r>
-                <w:r>
-                  <w:t xml:space="preserve">, </w:t>
-                </w:r>
-                <w:r>
-                  <w:t>1947)</w:t>
-                </w:r>
-                <w:r>
-                  <w:t>,</w:t>
-                </w:r>
-                <w:r>
-                  <w:t xml:space="preserve"> </w:t>
-                </w:r>
-                <w:r>
-                  <w:t>and his</w:t>
-                </w:r>
-                <w:r>
-                  <w:t xml:space="preserve"> </w:t>
-                </w:r>
-                <w:r>
-                  <w:t xml:space="preserve">writings </w:t>
-                </w:r>
-                <w:r>
-                  <w:t xml:space="preserve">on the concept of </w:t>
-                </w:r>
-                <w:proofErr w:type="spellStart"/>
-                <w:r>
-                  <w:rPr>
-                    <w:i/>
-                  </w:rPr>
-                  <w:t>photo</w:t>
-                </w:r>
-                <w:r>
-                  <w:rPr>
-                    <w:i/>
-                  </w:rPr>
-                  <w:t>génie</w:t>
-                </w:r>
-                <w:proofErr w:type="spellEnd"/>
-                <w:r>
-                  <w:t>.</w:t>
-                </w:r>
                 <w:r>
                   <w:rPr>
                     <w:i/>
@@ -1201,188 +1623,39 @@
                   <w:t xml:space="preserve"> </w:t>
                 </w:r>
                 <w:r>
-                  <w:t xml:space="preserve">Epstein’s </w:t>
-                </w:r>
-                <w:r>
-                  <w:t xml:space="preserve">theoretical reflections of </w:t>
-                </w:r>
-                <w:r>
-                  <w:t xml:space="preserve">the interwar period </w:t>
-                </w:r>
-                <w:r>
-                  <w:t>dovetailed</w:t>
-                </w:r>
-                <w:r>
-                  <w:t xml:space="preserve"> with film criticism</w:t>
-                </w:r>
-                <w:r>
-                  <w:t>’s shift</w:t>
-                </w:r>
-                <w:r>
-                  <w:t xml:space="preserve"> toward</w:t>
-                </w:r>
-                <w:r>
-                  <w:t xml:space="preserve"> ontology and attention to </w:t>
-                </w:r>
-                <w:r>
-                  <w:t xml:space="preserve">the transformative </w:t>
-                </w:r>
-                <w:r>
-                  <w:t xml:space="preserve">effects of the </w:t>
-                </w:r>
-                <w:r>
-                  <w:t>moving image</w:t>
-                </w:r>
-                <w:r>
-                  <w:t xml:space="preserve"> on </w:t>
-                </w:r>
-                <w:r>
-                  <w:t>perception and knowledge.</w:t>
-                </w:r>
+                  <w:t>is a</w:t>
+                </w:r>
+                <w:r>
+                  <w:t xml:space="preserve"> notoriously difficult term to illustrate, Epstein and </w:t>
+                </w:r>
+                <w:proofErr w:type="spellStart"/>
+                <w:r>
+                  <w:t>Delluc</w:t>
+                </w:r>
+                <w:proofErr w:type="spellEnd"/>
+                <w:r>
+                  <w:t xml:space="preserve"> both cite Abel </w:t>
+                </w:r>
+                <w:proofErr w:type="spellStart"/>
+                <w:r>
+                  <w:t>Gance’s</w:t>
+                </w:r>
+                <w:proofErr w:type="spellEnd"/>
                 <w:r>
                   <w:t xml:space="preserve"> </w:t>
                 </w:r>
-              </w:p>
-              <w:p/>
-              <w:p>
-                <w:r>
-                  <w:t>Epstein spent his early</w:t>
-                </w:r>
-                <w:r>
-                  <w:t xml:space="preserve"> schooling in Switzerland before moving to France in 1917 to study medicine. His interests soon turned toward cinema following contact with Louis and </w:t>
-                </w:r>
-                <w:proofErr w:type="spellStart"/>
-                <w:r>
-                  <w:t>Auguste</w:t>
-                </w:r>
-                <w:proofErr w:type="spellEnd"/>
-                <w:r>
-                  <w:t xml:space="preserve"> Lumière. Epstein made forty-four films between 1922 and 1948, </w:t>
-                </w:r>
-                <w:r>
-                  <w:t xml:space="preserve">all </w:t>
-                </w:r>
-                <w:r>
-                  <w:t>while publishing</w:t>
-                </w:r>
-                <w:r>
-                  <w:t xml:space="preserve"> prolifically. </w:t>
-                </w:r>
-                <w:r>
-                  <w:t xml:space="preserve">He </w:t>
-                </w:r>
-                <w:r>
-                  <w:t>released</w:t>
-                </w:r>
-                <w:r>
-                  <w:t xml:space="preserve"> three full books and found</w:t>
-                </w:r>
-                <w:r>
-                  <w:t>ed</w:t>
-                </w:r>
-                <w:r>
-                  <w:t xml:space="preserve"> the arts journal </w:t>
-                </w:r>
-                <w:proofErr w:type="spellStart"/>
                 <w:r>
                   <w:rPr>
                     <w:i/>
                   </w:rPr>
-                  <w:t>Promenoir</w:t>
-                </w:r>
-                <w:proofErr w:type="spellEnd"/>
-                <w:r>
-                  <w:t xml:space="preserve"> before moving to Paris in 1922. His relocation coincided with the gathering of many Impressionist filmmakers and artists in France—including the young Luis Buñuel, who </w:t>
-                </w:r>
-                <w:r>
-                  <w:t>apprenticed on two of Epstein’s films.</w:t>
-                </w:r>
-                <w:r>
-                  <w:t xml:space="preserve"> The Impressionist filmmakers would eventually lose public favour to the Surrealist movement, but Epstein’s techn</w:t>
-                </w:r>
-                <w:r>
-                  <w:t>ical innovation and writing had</w:t>
-                </w:r>
-                <w:r>
-                  <w:t xml:space="preserve"> immediate and long-lasting </w:t>
-                </w:r>
-                <w:r>
-                  <w:t xml:space="preserve">influence. </w:t>
-                </w:r>
-                <w:r>
-                  <w:t xml:space="preserve">Working alongside Louis </w:t>
-                </w:r>
-                <w:proofErr w:type="spellStart"/>
-                <w:r>
-                  <w:t>Delluc</w:t>
-                </w:r>
-                <w:proofErr w:type="spellEnd"/>
-                <w:r>
-                  <w:t xml:space="preserve">, Germaine </w:t>
-                </w:r>
-                <w:proofErr w:type="spellStart"/>
-                <w:r>
-                  <w:t>Dulac</w:t>
-                </w:r>
-                <w:proofErr w:type="spellEnd"/>
-                <w:r>
-                  <w:t>, and others, Epstein spark</w:t>
-                </w:r>
-                <w:r>
-                  <w:t>ed</w:t>
-                </w:r>
-                <w:r>
-                  <w:t xml:space="preserve"> academic debates that questioned the nature of cinema by focusing on the </w:t>
-                </w:r>
-                <w:r>
-                  <w:t xml:space="preserve">medium’s </w:t>
-                </w:r>
-                <w:r>
-                  <w:t xml:space="preserve">proximity to human perception. </w:t>
-                </w:r>
-                <w:r>
-                  <w:t xml:space="preserve">Much of these theoretical reflections unfolded under the rubric of </w:t>
+                  <w:t xml:space="preserve">La </w:t>
                 </w:r>
                 <w:proofErr w:type="spellStart"/>
                 <w:r>
                   <w:rPr>
                     <w:i/>
                   </w:rPr>
-                  <w:t>photogénie</w:t>
-                </w:r>
-                <w:proofErr w:type="spellEnd"/>
-                <w:r>
-                  <w:t xml:space="preserve">, </w:t>
-                </w:r>
-                <w:r>
-                  <w:t xml:space="preserve">a </w:t>
-                </w:r>
-                <w:r>
-                  <w:t>term coined b</w:t>
-                </w:r>
-                <w:r>
-                  <w:t xml:space="preserve">y </w:t>
-                </w:r>
-                <w:proofErr w:type="spellStart"/>
-                <w:r>
-                  <w:t>Delluc</w:t>
-                </w:r>
-                <w:proofErr w:type="spellEnd"/>
-                <w:r>
-                  <w:t xml:space="preserve"> and </w:t>
-                </w:r>
-                <w:r>
-                  <w:t>expanded</w:t>
-                </w:r>
-                <w:r>
-                  <w:t xml:space="preserve"> extensively Epstein. </w:t>
-                </w:r>
-                <w:proofErr w:type="spellStart"/>
-                <w:r>
-                  <w:rPr>
-                    <w:i/>
-                  </w:rPr>
-                  <w:t>Photogénie</w:t>
+                  <w:t>Roue</w:t>
                 </w:r>
                 <w:proofErr w:type="spellEnd"/>
                 <w:r>
@@ -1392,249 +1665,6 @@
                   <w:t xml:space="preserve"> </w:t>
                 </w:r>
                 <w:r>
-                  <w:t xml:space="preserve">is </w:t>
-                </w:r>
-                <w:r>
-                  <w:t>cinema’s</w:t>
-                </w:r>
-                <w:r>
-                  <w:t xml:space="preserve"> </w:t>
-                </w:r>
-                <w:r>
-                  <w:t>ability</w:t>
-                </w:r>
-                <w:r>
-                  <w:t xml:space="preserve"> to </w:t>
-                </w:r>
-                <w:r>
-                  <w:t xml:space="preserve">convey meaning </w:t>
-                </w:r>
-                <w:r>
-                  <w:t>beyond the descriptive powers of lan</w:t>
-                </w:r>
-                <w:r>
-                  <w:t>guage, or</w:t>
-                </w:r>
-                <w:r>
-                  <w:t xml:space="preserve"> </w:t>
-                </w:r>
-                <w:r>
-                  <w:t>the new</w:t>
-                </w:r>
-                <w:r>
-                  <w:t xml:space="preserve"> thought</w:t>
-                </w:r>
-                <w:r>
-                  <w:t>s</w:t>
-                </w:r>
-                <w:r>
-                  <w:t xml:space="preserve"> and </w:t>
-                </w:r>
-                <w:r>
-                  <w:t>feelings</w:t>
-                </w:r>
-                <w:r>
-                  <w:t xml:space="preserve"> </w:t>
-                </w:r>
-                <w:r>
-                  <w:t>revealed by imaging and editing</w:t>
-                </w:r>
-                <w:r>
-                  <w:t xml:space="preserve"> the material world. </w:t>
-                </w:r>
-                <w:proofErr w:type="spellStart"/>
-                <w:r>
-                  <w:rPr>
-                    <w:i/>
-                  </w:rPr>
-                  <w:t>Photogénie</w:t>
-                </w:r>
-                <w:proofErr w:type="spellEnd"/>
-                <w:r>
-                  <w:t xml:space="preserve"> is</w:t>
-                </w:r>
-                <w:r>
-                  <w:t xml:space="preserve"> collaboration</w:t>
-                </w:r>
-                <w:r>
-                  <w:t xml:space="preserve"> between filmmaker, audience,</w:t>
-                </w:r>
-                <w:r>
-                  <w:t xml:space="preserve"> and</w:t>
-                </w:r>
-                <w:r>
-                  <w:t xml:space="preserve"> filmed-object</w:t>
-                </w:r>
-                <w:r>
-                  <w:t xml:space="preserve"> that allows</w:t>
-                </w:r>
-                <w:r>
-                  <w:t xml:space="preserve"> a transcendental shift in perspective</w:t>
-                </w:r>
-                <w:r>
-                  <w:t>, opening up new</w:t>
-                </w:r>
-                <w:r>
-                  <w:t xml:space="preserve"> </w:t>
-                </w:r>
-                <w:r>
-                  <w:t xml:space="preserve">relationships to </w:t>
-                </w:r>
-                <w:r>
-                  <w:t>space</w:t>
-                </w:r>
-                <w:r>
-                  <w:t xml:space="preserve"> and time and allowing audiences</w:t>
-                </w:r>
-                <w:r>
-                  <w:t xml:space="preserve"> </w:t>
-                </w:r>
-                <w:r>
-                  <w:t>to see</w:t>
-                </w:r>
-                <w:r>
-                  <w:t xml:space="preserve"> </w:t>
-                </w:r>
-                <w:r>
-                  <w:t>things with</w:t>
-                </w:r>
-                <w:r>
-                  <w:t xml:space="preserve"> new eyes. Putting theory into practice, Epstein and the Impressionists </w:t>
-                </w:r>
-                <w:r>
-                  <w:t>drew</w:t>
-                </w:r>
-                <w:r>
-                  <w:t xml:space="preserve"> ties between human sensation, editing, and </w:t>
-                </w:r>
-                <w:r>
-                  <w:t>the rhythm and sequence of memory</w:t>
-                </w:r>
-                <w:r>
-                  <w:t>. These philosophical goals proved</w:t>
-                </w:r>
-                <w:r>
-                  <w:t xml:space="preserve"> too direct for the Surrealists,</w:t>
-                </w:r>
-                <w:r>
-                  <w:t xml:space="preserve"> who found </w:t>
-                </w:r>
-                <w:proofErr w:type="spellStart"/>
-                <w:r>
-                  <w:rPr>
-                    <w:i/>
-                  </w:rPr>
-                  <w:t>photogénie</w:t>
-                </w:r>
-                <w:proofErr w:type="spellEnd"/>
-                <w:r>
-                  <w:rPr>
-                    <w:i/>
-                  </w:rPr>
-                  <w:t xml:space="preserve"> </w:t>
-                </w:r>
-                <w:r>
-                  <w:t>inspiring</w:t>
-                </w:r>
-                <w:r>
-                  <w:rPr>
-                    <w:i/>
-                  </w:rPr>
-                  <w:t xml:space="preserve"> </w:t>
-                </w:r>
-                <w:r>
-                  <w:t xml:space="preserve">but argued that </w:t>
-                </w:r>
-                <w:r>
-                  <w:t>art could accomplish the same things</w:t>
-                </w:r>
-                <w:r>
-                  <w:t xml:space="preserve"> without</w:t>
-                </w:r>
-                <w:r>
-                  <w:t xml:space="preserve"> organized</w:t>
-                </w:r>
-                <w:r>
-                  <w:t xml:space="preserve"> intent, design</w:t>
-                </w:r>
-                <w:r>
-                  <w:t>,</w:t>
-                </w:r>
-                <w:r>
-                  <w:t xml:space="preserve"> or </w:t>
-                </w:r>
-                <w:r>
-                  <w:t xml:space="preserve">appeal to </w:t>
-                </w:r>
-                <w:r>
-                  <w:t>medium specificity.</w:t>
-                </w:r>
-              </w:p>
-              <w:p/>
-              <w:p>
-                <w:r>
-                  <w:t>While</w:t>
-                </w:r>
-                <w:r>
-                  <w:t xml:space="preserve"> </w:t>
-                </w:r>
-                <w:proofErr w:type="spellStart"/>
-                <w:r>
-                  <w:rPr>
-                    <w:i/>
-                  </w:rPr>
-                  <w:t>photogénie</w:t>
-                </w:r>
-                <w:proofErr w:type="spellEnd"/>
-                <w:r>
-                  <w:rPr>
-                    <w:i/>
-                  </w:rPr>
-                  <w:t xml:space="preserve"> </w:t>
-                </w:r>
-                <w:r>
-                  <w:t>is a</w:t>
-                </w:r>
-                <w:r>
-                  <w:t xml:space="preserve"> notoriously difficult term to illustrate, Epstein and </w:t>
-                </w:r>
-                <w:proofErr w:type="spellStart"/>
-                <w:r>
-                  <w:t>Delluc</w:t>
-                </w:r>
-                <w:proofErr w:type="spellEnd"/>
-                <w:r>
-                  <w:t xml:space="preserve"> both cite Abel </w:t>
-                </w:r>
-                <w:proofErr w:type="spellStart"/>
-                <w:r>
-                  <w:t>Gance’s</w:t>
-                </w:r>
-                <w:proofErr w:type="spellEnd"/>
-                <w:r>
-                  <w:t xml:space="preserve"> </w:t>
-                </w:r>
-                <w:r>
-                  <w:rPr>
-                    <w:i/>
-                  </w:rPr>
-                  <w:t xml:space="preserve">La </w:t>
-                </w:r>
-                <w:proofErr w:type="spellStart"/>
-                <w:r>
-                  <w:rPr>
-                    <w:i/>
-                  </w:rPr>
-                  <w:t>Roue</w:t>
-                </w:r>
-                <w:proofErr w:type="spellEnd"/>
-                <w:r>
-                  <w:rPr>
-                    <w:i/>
-                  </w:rPr>
-                  <w:t xml:space="preserve"> </w:t>
-                </w:r>
-                <w:r>
                   <w:t>(</w:t>
                 </w:r>
                 <w:r>
@@ -1686,13 +1716,10 @@
                   <w:t xml:space="preserve">a </w:t>
                 </w:r>
                 <w:r>
-                  <w:rPr>
-                    <w:i/>
-                  </w:rPr>
-                  <w:t>photogenic</w:t>
-                </w:r>
-                <w:r>
-                  <w:t xml:space="preserve"> feeling of sudden terror.</w:t>
+                  <w:t xml:space="preserve">photogenic </w:t>
+                </w:r>
+                <w:r>
+                  <w:t>feeling of sudden terror.</w:t>
                 </w:r>
                 <w:r>
                   <w:t xml:space="preserve"> </w:t>
@@ -1737,19 +1764,30 @@
                 <w:r>
                   <w:t xml:space="preserve">Figure </w:t>
                 </w:r>
-                <w:fldSimple w:instr=" SEQ Figure \* ARABIC ">
-                  <w:r>
-                    <w:rPr>
-                      <w:noProof/>
-                    </w:rPr>
-                    <w:t>1</w:t>
-                  </w:r>
-                </w:fldSimple>
+                <w:r>
+                  <w:fldChar w:fldCharType="begin"/>
+                </w:r>
+                <w:r>
+                  <w:instrText xml:space="preserve"> SEQ Figure \* ARABIC </w:instrText>
+                </w:r>
+                <w:r>
+                  <w:fldChar w:fldCharType="separate"/>
+                </w:r>
+                <w:r>
+                  <w:rPr>
+                    <w:noProof/>
+                  </w:rPr>
+                  <w:t>1</w:t>
+                </w:r>
+                <w:r>
+                  <w:rPr>
+                    <w:noProof/>
+                  </w:rPr>
+                  <w:fldChar w:fldCharType="end"/>
+                </w:r>
                 <w:r>
                   <w:t xml:space="preserve"> </w:t>
                 </w:r>
-                <w:bookmarkStart w:id="0" w:name="_GoBack"/>
-                <w:bookmarkEnd w:id="0"/>
                 <w:r>
                   <w:rPr>
                     <w:noProof/>
@@ -1846,6 +1884,7 @@
               <w:p>
                 <w:pPr>
                   <w:pStyle w:val="Heading1"/>
+                  <w:outlineLvl w:val="0"/>
                 </w:pPr>
                 <w:r>
                   <w:t>Moving Image Material</w:t>
@@ -1868,7 +1907,7 @@
                     <w:u w:val="single"/>
                   </w:rPr>
                 </w:pPr>
-                <w:commentRangeStart w:id="1"/>
+                <w:commentRangeStart w:id="0"/>
                 <w:r>
                   <w:t xml:space="preserve"> </w:t>
                 </w:r>
@@ -1878,32 +1917,20 @@
                       <w:rStyle w:val="Hyperlink"/>
                       <w:rFonts w:ascii="Times New Roman" w:hAnsi="Times New Roman"/>
                     </w:rPr>
-                    <w:t>http://w</w:t>
-                  </w:r>
-                  <w:r>
-                    <w:rPr>
-                      <w:rStyle w:val="Hyperlink"/>
-                      <w:rFonts w:ascii="Times New Roman" w:hAnsi="Times New Roman"/>
-                    </w:rPr>
-                    <w:t>w</w:t>
-                  </w:r>
-                  <w:r>
-                    <w:rPr>
-                      <w:rStyle w:val="Hyperlink"/>
-                      <w:rFonts w:ascii="Times New Roman" w:hAnsi="Times New Roman"/>
-                    </w:rPr>
-                    <w:t>w.youtube.com/watch?v=kwGRg4Lw8aM</w:t>
+                    <w:t>http://www.youtube.com/watch?v=kwGRg4Lw8aM</w:t>
                   </w:r>
                 </w:hyperlink>
-                <w:commentRangeEnd w:id="1"/>
+                <w:commentRangeEnd w:id="0"/>
                 <w:r>
                   <w:rPr>
                     <w:rStyle w:val="CommentReference"/>
                   </w:rPr>
-                  <w:commentReference w:id="1"/>
+                  <w:commentReference w:id="0"/>
                 </w:r>
               </w:p>
             </w:tc>
+            <w:bookmarkStart w:id="1" w:name="_GoBack" w:displacedByCustomXml="next"/>
+            <w:bookmarkEnd w:id="1" w:displacedByCustomXml="next"/>
           </w:sdtContent>
         </w:sdt>
       </w:tr>
@@ -2061,7 +2088,7 @@
 
 <file path=word/comments.xml><?xml version="1.0" encoding="utf-8"?>
 <w:comments xmlns:wpc="http://schemas.microsoft.com/office/word/2010/wordprocessingCanvas" xmlns:mo="http://schemas.microsoft.com/office/mac/office/2008/main" xmlns:mc="http://schemas.openxmlformats.org/markup-compatibility/2006" xmlns:mv="urn:schemas-microsoft-com:mac:vml" xmlns:o="urn:schemas-microsoft-com:office:office" xmlns:r="http://schemas.openxmlformats.org/officeDocument/2006/relationships" xmlns:m="http://schemas.openxmlformats.org/officeDocument/2006/math" xmlns:v="urn:schemas-microsoft-com:vml" xmlns:wp14="http://schemas.microsoft.com/office/word/2010/wordprocessingDrawing" xmlns:wp="http://schemas.openxmlformats.org/drawingml/2006/wordprocessingDrawing" xmlns:w10="urn:schemas-microsoft-com:office:word" xmlns:w="http://schemas.openxmlformats.org/wordprocessingml/2006/main" xmlns:w14="http://schemas.microsoft.com/office/word/2010/wordml" xmlns:wpg="http://schemas.microsoft.com/office/word/2010/wordprocessingGroup" xmlns:wpi="http://schemas.microsoft.com/office/word/2010/wordprocessingInk" xmlns:wne="http://schemas.microsoft.com/office/word/2006/wordml" xmlns:wps="http://schemas.microsoft.com/office/word/2010/wordprocessingShape" mc:Ignorable="w14 wp14">
-  <w:comment w:id="1" w:author="Jasmine Nielsen" w:date="2014-12-05T14:34:00Z" w:initials="JN">
+  <w:comment w:id="0" w:author="Jasmine Nielsen" w:date="2014-12-05T14:34:00Z" w:initials="JN">
     <w:p>
       <w:pPr>
         <w:pStyle w:val="CommentText"/>
@@ -4200,6 +4227,48 @@
         </w:p>
       </w:docPartBody>
     </w:docPart>
+    <w:docPart>
+      <w:docPartPr>
+        <w:name w:val="94D696A20600274880FEEF1B27F5D184"/>
+        <w:category>
+          <w:name w:val="General"/>
+          <w:gallery w:val="placeholder"/>
+        </w:category>
+        <w:types>
+          <w:type w:val="bbPlcHdr"/>
+        </w:types>
+        <w:behaviors>
+          <w:behavior w:val="content"/>
+        </w:behaviors>
+        <w:guid w:val="{78F827CF-C762-F04C-8A22-56BD8BB5680C}"/>
+      </w:docPartPr>
+      <w:docPartBody>
+        <w:p>
+          <w:pPr>
+            <w:pStyle w:val="94D696A20600274880FEEF1B27F5D184"/>
+          </w:pPr>
+          <w:r>
+            <w:rPr>
+              <w:rStyle w:val="PlaceholderText"/>
+            </w:rPr>
+            <w:t xml:space="preserve">[Enter an </w:t>
+          </w:r>
+          <w:r>
+            <w:rPr>
+              <w:rStyle w:val="PlaceholderText"/>
+              <w:b/>
+            </w:rPr>
+            <w:t>abstract</w:t>
+          </w:r>
+          <w:r>
+            <w:rPr>
+              <w:rStyle w:val="PlaceholderText"/>
+            </w:rPr>
+            <w:t xml:space="preserve"> for your article]</w:t>
+          </w:r>
+        </w:p>
+      </w:docPartBody>
+    </w:docPart>
   </w:docParts>
 </w:glossaryDocument>
 </file>
@@ -4218,14 +4287,14 @@
     <w:charset w:val="00"/>
     <w:family w:val="auto"/>
     <w:pitch w:val="variable"/>
-    <w:sig w:usb0="E0002AEF" w:usb1="C0007841" w:usb2="00000009" w:usb3="00000000" w:csb0="000001FF" w:csb1="00000000"/>
+    <w:sig w:usb0="00000003" w:usb1="00000000" w:usb2="00000000" w:usb3="00000000" w:csb0="00000001" w:csb1="00000000"/>
   </w:font>
   <w:font w:name="Courier New">
     <w:panose1 w:val="02070309020205020404"/>
     <w:charset w:val="00"/>
     <w:family w:val="auto"/>
     <w:pitch w:val="variable"/>
-    <w:sig w:usb0="E0002AFF" w:usb1="C0007843" w:usb2="00000009" w:usb3="00000000" w:csb0="000001FF" w:csb1="00000000"/>
+    <w:sig w:usb0="00000003" w:usb1="00000000" w:usb2="00000000" w:usb3="00000000" w:csb0="00000001" w:csb1="00000000"/>
   </w:font>
   <w:font w:name="Wingdings">
     <w:panose1 w:val="05000000000000000000"/>
@@ -4239,20 +4308,22 @@
     <w:charset w:val="00"/>
     <w:family w:val="auto"/>
     <w:pitch w:val="variable"/>
-    <w:sig w:usb0="E10002FF" w:usb1="4000ACFF" w:usb2="00000009" w:usb3="00000000" w:csb0="0000019F" w:csb1="00000000"/>
+    <w:sig w:usb0="00000003" w:usb1="00000000" w:usb2="00000000" w:usb3="00000000" w:csb0="00000001" w:csb1="00000000"/>
   </w:font>
   <w:font w:name="Calibri Light">
     <w:panose1 w:val="020F0302020204030204"/>
     <w:charset w:val="00"/>
     <w:family w:val="auto"/>
     <w:pitch w:val="variable"/>
-    <w:sig w:usb0="A00002EF" w:usb1="4000207B" w:usb2="00000000" w:usb3="00000000" w:csb0="0000009F" w:csb1="00000000"/>
+    <w:sig w:usb0="00000003" w:usb1="00000000" w:usb2="00000000" w:usb3="00000000" w:csb0="00000001" w:csb1="00000000"/>
   </w:font>
   <w:font w:name="ＭＳ ゴシック">
-    <w:charset w:val="4E"/>
-    <w:family w:val="auto"/>
-    <w:pitch w:val="variable"/>
-    <w:sig w:usb0="E00002FF" w:usb1="6AC7FDFB" w:usb2="00000012" w:usb3="00000000" w:csb0="0002009F" w:csb1="00000000"/>
+    <w:panose1 w:val="00000000000000000000"/>
+    <w:charset w:val="80"/>
+    <w:family w:val="modern"/>
+    <w:notTrueType/>
+    <w:pitch w:val="fixed"/>
+    <w:sig w:usb0="00000001" w:usb1="08070000" w:usb2="00000010" w:usb3="00000000" w:csb0="00020000" w:csb1="00000000"/>
   </w:font>
   <w:font w:name="Lucida Grande">
     <w:altName w:val="Courier New"/>
@@ -4267,20 +4338,22 @@
     <w:charset w:val="00"/>
     <w:family w:val="auto"/>
     <w:pitch w:val="variable"/>
-    <w:sig w:usb0="E0002AFF" w:usb1="C0007843" w:usb2="00000009" w:usb3="00000000" w:csb0="000001FF" w:csb1="00000000"/>
+    <w:sig w:usb0="00000003" w:usb1="00000000" w:usb2="00000000" w:usb3="00000000" w:csb0="00000001" w:csb1="00000000"/>
   </w:font>
   <w:font w:name="ＭＳ 明朝">
-    <w:charset w:val="4E"/>
-    <w:family w:val="auto"/>
-    <w:pitch w:val="variable"/>
-    <w:sig w:usb0="E00002FF" w:usb1="6AC7FDFB" w:usb2="00000012" w:usb3="00000000" w:csb0="0002009F" w:csb1="00000000"/>
+    <w:panose1 w:val="00000000000000000000"/>
+    <w:charset w:val="80"/>
+    <w:family w:val="roman"/>
+    <w:notTrueType/>
+    <w:pitch w:val="fixed"/>
+    <w:sig w:usb0="00000001" w:usb1="08070000" w:usb2="00000010" w:usb3="00000000" w:csb0="00020000" w:csb1="00000000"/>
   </w:font>
   <w:font w:name="Cambria">
     <w:panose1 w:val="02040503050406030204"/>
     <w:charset w:val="00"/>
     <w:family w:val="auto"/>
     <w:pitch w:val="variable"/>
-    <w:sig w:usb0="E00002FF" w:usb1="400004FF" w:usb2="00000000" w:usb3="00000000" w:csb0="0000019F" w:csb1="00000000"/>
+    <w:sig w:usb0="00000003" w:usb1="00000000" w:usb2="00000000" w:usb3="00000000" w:csb0="00000001" w:csb1="00000000"/>
   </w:font>
 </w:fonts>
 </file>
@@ -4299,6 +4372,7 @@
   </w:compat>
   <w:rsids>
     <w:rsidRoot w:val="00FB778F"/>
+    <w:rsid w:val="00B7067D"/>
     <w:rsid w:val="00FB778F"/>
   </w:rsids>
   <m:mathPr>
@@ -4511,6 +4585,7 @@
     <w:basedOn w:val="DefaultParagraphFont"/>
     <w:uiPriority w:val="99"/>
     <w:semiHidden/>
+    <w:rsid w:val="00B7067D"/>
     <w:rPr>
       <w:color w:val="808080"/>
     </w:rPr>
@@ -4547,6 +4622,13 @@
   </w:style>
   <w:style w:type="paragraph" w:customStyle="1" w:styleId="100D5970DA6CC143834960136B8ED152">
     <w:name w:val="100D5970DA6CC143834960136B8ED152"/>
+  </w:style>
+  <w:style w:type="paragraph" w:customStyle="1" w:styleId="94D696A20600274880FEEF1B27F5D184">
+    <w:name w:val="94D696A20600274880FEEF1B27F5D184"/>
+    <w:rsid w:val="00B7067D"/>
+    <w:rPr>
+      <w:lang w:val="en-US"/>
+    </w:rPr>
   </w:style>
 </w:styles>
 </file>
@@ -4739,6 +4821,7 @@
     <w:basedOn w:val="DefaultParagraphFont"/>
     <w:uiPriority w:val="99"/>
     <w:semiHidden/>
+    <w:rsid w:val="00B7067D"/>
     <w:rPr>
       <w:color w:val="808080"/>
     </w:rPr>
@@ -4775,6 +4858,13 @@
   </w:style>
   <w:style w:type="paragraph" w:customStyle="1" w:styleId="100D5970DA6CC143834960136B8ED152">
     <w:name w:val="100D5970DA6CC143834960136B8ED152"/>
+  </w:style>
+  <w:style w:type="paragraph" w:customStyle="1" w:styleId="94D696A20600274880FEEF1B27F5D184">
+    <w:name w:val="94D696A20600274880FEEF1B27F5D184"/>
+    <w:rsid w:val="00B7067D"/>
+    <w:rPr>
+      <w:lang w:val="en-US"/>
+    </w:rPr>
   </w:style>
 </w:styles>
 </file>
@@ -5041,7 +5131,7 @@
   <a:extraClrSchemeLst/>
   <a:extLst>
     <a:ext uri="{05A4C25C-085E-4340-85A3-A5531E510DB2}">
-      <thm15:themeFamily xmlns:thm15="http://schemas.microsoft.com/office/thememl/2012/main" xmlns="" name="Office Theme" id="{62F939B6-93AF-4DB8-9C6B-D6C7DFDC589F}" vid="{4A3C46E8-61CC-4603-A589-7422A47A8E4A}"/>
+      <thm15:themeFamily xmlns="" xmlns:thm15="http://schemas.microsoft.com/office/thememl/2012/main" name="Office Theme" id="{62F939B6-93AF-4DB8-9C6B-D6C7DFDC589F}" vid="{4A3C46E8-61CC-4603-A589-7422A47A8E4A}"/>
     </a:ext>
   </a:extLst>
 </a:theme>
@@ -5117,7 +5207,7 @@
 </file>
 
 <file path=customXml/itemProps1.xml><?xml version="1.0" encoding="utf-8"?>
-<ds:datastoreItem xmlns:ds="http://schemas.openxmlformats.org/officeDocument/2006/customXml" ds:itemID="{157C9467-CFF4-EA41-B52F-540CF21A4F40}">
+<ds:datastoreItem xmlns:ds="http://schemas.openxmlformats.org/officeDocument/2006/customXml" ds:itemID="{843CE140-EA80-D345-918D-68959E6C9DA5}">
   <ds:schemaRefs>
     <ds:schemaRef ds:uri="http://schemas.openxmlformats.org/officeDocument/2006/bibliography"/>
   </ds:schemaRefs>

--- a/++Templated Entries/++JNie/Templated/Epstein, JeanTemplatedJN/Epstein, JeanTemplatedJN.docx
+++ b/++Templated Entries/++JNie/Templated/Epstein, JeanTemplatedJN/Epstein, JeanTemplatedJN.docx
@@ -1025,6 +1025,7 @@
                     <w:docPart w:val="94D696A20600274880FEEF1B27F5D184"/>
                   </w:placeholder>
                 </w:sdtPr>
+                <w:sdtEndPr/>
                 <w:sdtContent>
                   <w:p>
                     <w:r>
@@ -1764,27 +1765,14 @@
                 <w:r>
                   <w:t xml:space="preserve">Figure </w:t>
                 </w:r>
-                <w:r>
-                  <w:fldChar w:fldCharType="begin"/>
-                </w:r>
-                <w:r>
-                  <w:instrText xml:space="preserve"> SEQ Figure \* ARABIC </w:instrText>
-                </w:r>
-                <w:r>
-                  <w:fldChar w:fldCharType="separate"/>
-                </w:r>
-                <w:r>
-                  <w:rPr>
-                    <w:noProof/>
-                  </w:rPr>
-                  <w:t>1</w:t>
-                </w:r>
-                <w:r>
-                  <w:rPr>
-                    <w:noProof/>
-                  </w:rPr>
-                  <w:fldChar w:fldCharType="end"/>
-                </w:r>
+                <w:fldSimple w:instr=" SEQ Figure \* ARABIC ">
+                  <w:r>
+                    <w:rPr>
+                      <w:noProof/>
+                    </w:rPr>
+                    <w:t>1</w:t>
+                  </w:r>
+                </w:fldSimple>
                 <w:r>
                   <w:t xml:space="preserve"> </w:t>
                 </w:r>
@@ -1877,60 +1865,13 @@
               </w:p>
               <w:p>
                 <w:pPr>
-                  <w:pStyle w:val="Heading1"/>
-                  <w:outlineLvl w:val="0"/>
-                </w:pPr>
-              </w:p>
-              <w:p>
-                <w:pPr>
-                  <w:pStyle w:val="Heading1"/>
-                  <w:outlineLvl w:val="0"/>
-                </w:pPr>
-                <w:r>
-                  <w:t>Moving Image Material</w:t>
-                </w:r>
-              </w:p>
-              <w:p>
-                <w:proofErr w:type="spellStart"/>
-                <w:r>
-                  <w:t>Photogénie</w:t>
-                </w:r>
-                <w:proofErr w:type="spellEnd"/>
-                <w:r>
-                  <w:t xml:space="preserve"> in The Wheel</w:t>
-                </w:r>
-              </w:p>
-              <w:p>
-                <w:pPr>
                   <w:rPr>
                     <w:color w:val="0000FF"/>
                     <w:u w:val="single"/>
                   </w:rPr>
                 </w:pPr>
-                <w:commentRangeStart w:id="0"/>
-                <w:r>
-                  <w:t xml:space="preserve"> </w:t>
-                </w:r>
-                <w:hyperlink r:id="rId10" w:history="1">
-                  <w:r>
-                    <w:rPr>
-                      <w:rStyle w:val="Hyperlink"/>
-                      <w:rFonts w:ascii="Times New Roman" w:hAnsi="Times New Roman"/>
-                    </w:rPr>
-                    <w:t>http://www.youtube.com/watch?v=kwGRg4Lw8aM</w:t>
-                  </w:r>
-                </w:hyperlink>
-                <w:commentRangeEnd w:id="0"/>
-                <w:r>
-                  <w:rPr>
-                    <w:rStyle w:val="CommentReference"/>
-                  </w:rPr>
-                  <w:commentReference w:id="0"/>
-                </w:r>
               </w:p>
             </w:tc>
-            <w:bookmarkStart w:id="1" w:name="_GoBack" w:displacedByCustomXml="next"/>
-            <w:bookmarkEnd w:id="1" w:displacedByCustomXml="next"/>
           </w:sdtContent>
         </w:sdt>
       </w:tr>
@@ -1965,10 +1906,9 @@
               <w:p>
                 <w:sdt>
                   <w:sdtPr>
-                    <w:id w:val="-444547422"/>
+                    <w:id w:val="396865849"/>
                     <w:citation/>
                   </w:sdtPr>
-                  <w:sdtEndPr/>
                   <w:sdtContent>
                     <w:r>
                       <w:fldChar w:fldCharType="begin"/>
@@ -1987,7 +1927,14 @@
                         <w:noProof/>
                         <w:lang w:val="en-US"/>
                       </w:rPr>
-                      <w:t xml:space="preserve"> (Aumont)</w:t>
+                      <w:t xml:space="preserve"> </w:t>
+                    </w:r>
+                    <w:r>
+                      <w:rPr>
+                        <w:noProof/>
+                        <w:lang w:val="en-US"/>
+                      </w:rPr>
+                      <w:t>(Aumont)</w:t>
                     </w:r>
                     <w:r>
                       <w:fldChar w:fldCharType="end"/>
@@ -1998,10 +1945,9 @@
               <w:p>
                 <w:sdt>
                   <w:sdtPr>
-                    <w:id w:val="382061326"/>
+                    <w:id w:val="-919489131"/>
                     <w:citation/>
                   </w:sdtPr>
-                  <w:sdtEndPr/>
                   <w:sdtContent>
                     <w:r>
                       <w:fldChar w:fldCharType="begin"/>
@@ -2010,7 +1956,7 @@
                       <w:rPr>
                         <w:lang w:val="en-US"/>
                       </w:rPr>
-                      <w:instrText xml:space="preserve"> CITATION Kel12 \l 1033 </w:instrText>
+                      <w:instrText xml:space="preserve"> CITATION Abe22 \l 1033 </w:instrText>
                     </w:r>
                     <w:r>
                       <w:fldChar w:fldCharType="separate"/>
@@ -2020,7 +1966,7 @@
                         <w:noProof/>
                         <w:lang w:val="en-US"/>
                       </w:rPr>
-                      <w:t>(Keller and Paul)</w:t>
+                      <w:t>(Gance)</w:t>
                     </w:r>
                     <w:r>
                       <w:fldChar w:fldCharType="end"/>
@@ -2031,10 +1977,41 @@
               <w:p>
                 <w:sdt>
                   <w:sdtPr>
-                    <w:id w:val="-1311858135"/>
+                    <w:id w:val="-1867980159"/>
                     <w:citation/>
                   </w:sdtPr>
-                  <w:sdtEndPr/>
+                  <w:sdtContent>
+                    <w:r>
+                      <w:fldChar w:fldCharType="begin"/>
+                    </w:r>
+                    <w:r>
+                      <w:rPr>
+                        <w:lang w:val="en-US"/>
+                      </w:rPr>
+                      <w:instrText xml:space="preserve"> CITATION Kel12 \l 1033 </w:instrText>
+                    </w:r>
+                    <w:r>
+                      <w:fldChar w:fldCharType="separate"/>
+                    </w:r>
+                    <w:r>
+                      <w:rPr>
+                        <w:noProof/>
+                        <w:lang w:val="en-US"/>
+                      </w:rPr>
+                      <w:t>(Keller and Paul)</w:t>
+                    </w:r>
+                    <w:r>
+                      <w:fldChar w:fldCharType="end"/>
+                    </w:r>
+                  </w:sdtContent>
+                </w:sdt>
+              </w:p>
+              <w:p>
+                <w:sdt>
+                  <w:sdtPr>
+                    <w:id w:val="-645894018"/>
+                    <w:citation/>
+                  </w:sdtPr>
                   <w:sdtContent>
                     <w:r>
                       <w:fldChar w:fldCharType="begin"/>
@@ -2060,13 +2037,8 @@
                     </w:r>
                   </w:sdtContent>
                 </w:sdt>
-              </w:p>
-              <w:p>
-                <w:pPr>
-                  <w:rPr>
-                    <w:rFonts w:ascii="Times New Roman" w:hAnsi="Times New Roman"/>
-                  </w:rPr>
-                </w:pPr>
+                <w:bookmarkStart w:id="0" w:name="_GoBack"/>
+                <w:bookmarkEnd w:id="0"/>
               </w:p>
               <w:p/>
             </w:sdtContent>
@@ -2076,7 +2048,7 @@
     </w:tbl>
     <w:p/>
     <w:sectPr>
-      <w:headerReference w:type="default" r:id="rId12"/>
+      <w:headerReference w:type="default" r:id="rId10"/>
       <w:pgSz w:w="11906" w:h="16838"/>
       <w:pgMar w:top="1440" w:right="1440" w:bottom="1440" w:left="1440" w:header="708" w:footer="708" w:gutter="0"/>
       <w:cols w:space="708"/>
@@ -2084,35 +2056,6 @@
     </w:sectPr>
   </w:body>
 </w:document>
-</file>
-
-<file path=word/comments.xml><?xml version="1.0" encoding="utf-8"?>
-<w:comments xmlns:wpc="http://schemas.microsoft.com/office/word/2010/wordprocessingCanvas" xmlns:mo="http://schemas.microsoft.com/office/mac/office/2008/main" xmlns:mc="http://schemas.openxmlformats.org/markup-compatibility/2006" xmlns:mv="urn:schemas-microsoft-com:mac:vml" xmlns:o="urn:schemas-microsoft-com:office:office" xmlns:r="http://schemas.openxmlformats.org/officeDocument/2006/relationships" xmlns:m="http://schemas.openxmlformats.org/officeDocument/2006/math" xmlns:v="urn:schemas-microsoft-com:vml" xmlns:wp14="http://schemas.microsoft.com/office/word/2010/wordprocessingDrawing" xmlns:wp="http://schemas.openxmlformats.org/drawingml/2006/wordprocessingDrawing" xmlns:w10="urn:schemas-microsoft-com:office:word" xmlns:w="http://schemas.openxmlformats.org/wordprocessingml/2006/main" xmlns:w14="http://schemas.microsoft.com/office/word/2010/wordml" xmlns:wpg="http://schemas.microsoft.com/office/word/2010/wordprocessingGroup" xmlns:wpi="http://schemas.microsoft.com/office/word/2010/wordprocessingInk" xmlns:wne="http://schemas.microsoft.com/office/word/2006/wordml" xmlns:wps="http://schemas.microsoft.com/office/word/2010/wordprocessingShape" mc:Ignorable="w14 wp14">
-  <w:comment w:id="0" w:author="Jasmine Nielsen" w:date="2014-12-05T14:34:00Z" w:initials="JN">
-    <w:p>
-      <w:pPr>
-        <w:pStyle w:val="CommentText"/>
-      </w:pPr>
-      <w:r>
-        <w:rPr>
-          <w:rStyle w:val="CommentReference"/>
-        </w:rPr>
-        <w:annotationRef/>
-      </w:r>
-      <w:r>
-        <w:t xml:space="preserve">Video is marked as private on </w:t>
-      </w:r>
-      <w:proofErr w:type="spellStart"/>
-      <w:r>
-        <w:t>Youtube</w:t>
-      </w:r>
-      <w:proofErr w:type="spellEnd"/>
-      <w:r>
-        <w:t xml:space="preserve">. Password required to access. </w:t>
-      </w:r>
-    </w:p>
-  </w:comment>
-</w:comments>
 </file>
 
 <file path=word/endnotes.xml><?xml version="1.0" encoding="utf-8"?>
@@ -4287,14 +4230,14 @@
     <w:charset w:val="00"/>
     <w:family w:val="auto"/>
     <w:pitch w:val="variable"/>
-    <w:sig w:usb0="00000003" w:usb1="00000000" w:usb2="00000000" w:usb3="00000000" w:csb0="00000001" w:csb1="00000000"/>
+    <w:sig w:usb0="E0002AFF" w:usb1="C0007841" w:usb2="00000009" w:usb3="00000000" w:csb0="000001FF" w:csb1="00000000"/>
   </w:font>
   <w:font w:name="Courier New">
     <w:panose1 w:val="02070309020205020404"/>
     <w:charset w:val="00"/>
     <w:family w:val="auto"/>
     <w:pitch w:val="variable"/>
-    <w:sig w:usb0="00000003" w:usb1="00000000" w:usb2="00000000" w:usb3="00000000" w:csb0="00000001" w:csb1="00000000"/>
+    <w:sig w:usb0="E0002AFF" w:usb1="C0007843" w:usb2="00000009" w:usb3="00000000" w:csb0="000001FF" w:csb1="00000000"/>
   </w:font>
   <w:font w:name="Wingdings">
     <w:panose1 w:val="05000000000000000000"/>
@@ -4308,21 +4251,19 @@
     <w:charset w:val="00"/>
     <w:family w:val="auto"/>
     <w:pitch w:val="variable"/>
-    <w:sig w:usb0="00000003" w:usb1="00000000" w:usb2="00000000" w:usb3="00000000" w:csb0="00000001" w:csb1="00000000"/>
+    <w:sig w:usb0="E10002FF" w:usb1="4000ACFF" w:usb2="00000009" w:usb3="00000000" w:csb0="0000019F" w:csb1="00000000"/>
   </w:font>
   <w:font w:name="Calibri Light">
     <w:panose1 w:val="020F0302020204030204"/>
     <w:charset w:val="00"/>
     <w:family w:val="auto"/>
     <w:pitch w:val="variable"/>
-    <w:sig w:usb0="00000003" w:usb1="00000000" w:usb2="00000000" w:usb3="00000000" w:csb0="00000001" w:csb1="00000000"/>
+    <w:sig w:usb0="A00002EF" w:usb1="4000207B" w:usb2="00000000" w:usb3="00000000" w:csb0="0000009F" w:csb1="00000000"/>
   </w:font>
   <w:font w:name="ＭＳ ゴシック">
-    <w:panose1 w:val="00000000000000000000"/>
-    <w:charset w:val="80"/>
-    <w:family w:val="modern"/>
-    <w:notTrueType/>
-    <w:pitch w:val="fixed"/>
+    <w:charset w:val="4E"/>
+    <w:family w:val="auto"/>
+    <w:pitch w:val="variable"/>
     <w:sig w:usb0="00000001" w:usb1="08070000" w:usb2="00000010" w:usb3="00000000" w:csb0="00020000" w:csb1="00000000"/>
   </w:font>
   <w:font w:name="Lucida Grande">
@@ -4338,14 +4279,12 @@
     <w:charset w:val="00"/>
     <w:family w:val="auto"/>
     <w:pitch w:val="variable"/>
-    <w:sig w:usb0="00000003" w:usb1="00000000" w:usb2="00000000" w:usb3="00000000" w:csb0="00000001" w:csb1="00000000"/>
+    <w:sig w:usb0="E0002AFF" w:usb1="C0007843" w:usb2="00000009" w:usb3="00000000" w:csb0="000001FF" w:csb1="00000000"/>
   </w:font>
   <w:font w:name="ＭＳ 明朝">
-    <w:panose1 w:val="00000000000000000000"/>
-    <w:charset w:val="80"/>
-    <w:family w:val="roman"/>
-    <w:notTrueType/>
-    <w:pitch w:val="fixed"/>
+    <w:charset w:val="4E"/>
+    <w:family w:val="auto"/>
+    <w:pitch w:val="variable"/>
     <w:sig w:usb0="00000001" w:usb1="08070000" w:usb2="00000010" w:usb3="00000000" w:csb0="00020000" w:csb1="00000000"/>
   </w:font>
   <w:font w:name="Cambria">
@@ -4353,7 +4292,7 @@
     <w:charset w:val="00"/>
     <w:family w:val="auto"/>
     <w:pitch w:val="variable"/>
-    <w:sig w:usb0="00000003" w:usb1="00000000" w:usb2="00000000" w:usb3="00000000" w:csb0="00000001" w:csb1="00000000"/>
+    <w:sig w:usb0="E00002FF" w:usb1="400004FF" w:usb2="00000000" w:usb3="00000000" w:csb0="0000019F" w:csb1="00000000"/>
   </w:font>
 </w:fonts>
 </file>
@@ -4373,6 +4312,7 @@
   <w:rsids>
     <w:rsidRoot w:val="00FB778F"/>
     <w:rsid w:val="00B7067D"/>
+    <w:rsid w:val="00FA0FCE"/>
     <w:rsid w:val="00FB778F"/>
   </w:rsids>
   <m:mathPr>
@@ -5131,7 +5071,7 @@
   <a:extraClrSchemeLst/>
   <a:extLst>
     <a:ext uri="{05A4C25C-085E-4340-85A3-A5531E510DB2}">
-      <thm15:themeFamily xmlns="" xmlns:thm15="http://schemas.microsoft.com/office/thememl/2012/main" name="Office Theme" id="{62F939B6-93AF-4DB8-9C6B-D6C7DFDC589F}" vid="{4A3C46E8-61CC-4603-A589-7422A47A8E4A}"/>
+      <thm15:themeFamily xmlns:thm15="http://schemas.microsoft.com/office/thememl/2012/main" xmlns="" name="Office Theme" id="{62F939B6-93AF-4DB8-9C6B-D6C7DFDC589F}" vid="{4A3C46E8-61CC-4603-A589-7422A47A8E4A}"/>
     </a:ext>
   </a:extLst>
 </a:theme>
@@ -5181,7 +5121,7 @@
         </b:NameList>
       </b:Editor>
     </b:Author>
-    <b:RefOrder>2</b:RefOrder>
+    <b:RefOrder>3</b:RefOrder>
   </b:Source>
   <b:Source>
     <b:Tag>Tur08</b:Tag>
@@ -5201,13 +5141,32 @@
         </b:NameList>
       </b:Author>
     </b:Author>
-    <b:RefOrder>3</b:RefOrder>
+    <b:RefOrder>4</b:RefOrder>
+  </b:Source>
+  <b:Source>
+    <b:Tag>Abe22</b:Tag>
+    <b:SourceType>Film</b:SourceType>
+    <b:Guid>{A29065D7-743D-1447-A63D-3AF15FB8AE17}</b:Guid>
+    <b:Title>La Roue (The Wheel)</b:Title>
+    <b:Year>1922</b:Year>
+    <b:Comments>http://www.youtube.com/watch?v=kwGRg4Lw8aM</b:Comments>
+    <b:Author>
+      <b:Director>
+        <b:NameList>
+          <b:Person>
+            <b:Last>Gance</b:Last>
+            <b:First>Abel</b:First>
+          </b:Person>
+        </b:NameList>
+      </b:Director>
+    </b:Author>
+    <b:RefOrder>2</b:RefOrder>
   </b:Source>
 </b:Sources>
 </file>
 
 <file path=customXml/itemProps1.xml><?xml version="1.0" encoding="utf-8"?>
-<ds:datastoreItem xmlns:ds="http://schemas.openxmlformats.org/officeDocument/2006/customXml" ds:itemID="{843CE140-EA80-D345-918D-68959E6C9DA5}">
+<ds:datastoreItem xmlns:ds="http://schemas.openxmlformats.org/officeDocument/2006/customXml" ds:itemID="{D404C35E-49CB-3B4F-BE5D-68DB89D6387B}">
   <ds:schemaRefs>
     <ds:schemaRef ds:uri="http://schemas.openxmlformats.org/officeDocument/2006/bibliography"/>
   </ds:schemaRefs>
